--- a/UCL/Convex Hull/Part 1+2+3.docx
+++ b/UCL/Convex Hull/Part 1+2+3.docx
@@ -55,13 +55,32 @@
           <w:sz w:val="21"/>
           <w:szCs w:val="21"/>
         </w:rPr>
-        <w:t xml:space="preserve"> Ce Cao, Phoenix Sun, Utku Bilgi, Yue Wang</w:t>
+        <w:t xml:space="preserve"> Ce Cao, Phoenix Sun, </w:t>
+      </w:r>
+      <w:proofErr w:type="spellStart"/>
+      <w:r>
+        <w:rPr>
+          <w:rFonts w:ascii="Arial" w:hAnsi="Arial" w:cs="Arial"/>
+          <w:sz w:val="21"/>
+          <w:szCs w:val="21"/>
+        </w:rPr>
+        <w:t>Utku</w:t>
+      </w:r>
+      <w:proofErr w:type="spellEnd"/>
+      <w:r>
+        <w:rPr>
+          <w:rFonts w:ascii="Arial" w:hAnsi="Arial" w:cs="Arial"/>
+          <w:sz w:val="21"/>
+          <w:szCs w:val="21"/>
+        </w:rPr>
+        <w:t xml:space="preserve"> Bilgi, Yue Wang</w:t>
       </w:r>
     </w:p>
     <w:p>
       <w:pPr>
         <w:pStyle w:val="Default"/>
         <w:rPr>
+          <w:rFonts w:ascii="Ariel" w:hAnsi="Ariel"/>
           <w:b/>
           <w:bCs/>
           <w:sz w:val="26"/>
@@ -70,6 +89,7 @@
       </w:pPr>
       <w:r>
         <w:rPr>
+          <w:rFonts w:ascii="Ariel" w:hAnsi="Ariel"/>
           <w:b/>
           <w:bCs/>
           <w:sz w:val="26"/>
@@ -81,8 +101,14 @@
     <w:p>
       <w:pPr>
         <w:pStyle w:val="Default"/>
-      </w:pPr>
-      <w:r>
+        <w:rPr>
+          <w:rFonts w:ascii="Ariel" w:hAnsi="Ariel"/>
+        </w:rPr>
+      </w:pPr>
+      <w:r>
+        <w:rPr>
+          <w:rFonts w:ascii="Ariel" w:hAnsi="Ariel"/>
+        </w:rPr>
         <w:t>Computational Complexity:</w:t>
       </w:r>
     </w:p>
@@ -90,12 +116,12 @@
       <w:pPr>
         <w:pStyle w:val="Default"/>
         <w:rPr>
-          <w:rFonts w:eastAsia="微软雅黑"/>
-        </w:rPr>
-      </w:pPr>
-      <w:r>
-        <w:rPr>
-          <w:rFonts w:eastAsia="微软雅黑"/>
+          <w:rFonts w:ascii="Ariel" w:eastAsia="微软雅黑" w:hAnsi="Ariel"/>
+        </w:rPr>
+      </w:pPr>
+      <w:r>
+        <w:rPr>
+          <w:rFonts w:ascii="Ariel" w:eastAsia="微软雅黑" w:hAnsi="Ariel"/>
           <w:b/>
           <w:bCs/>
         </w:rPr>
@@ -106,43 +132,67 @@
       <w:pPr>
         <w:pStyle w:val="Default"/>
         <w:rPr>
-          <w:rFonts w:eastAsia="微软雅黑"/>
-        </w:rPr>
-      </w:pPr>
-      <w:r>
-        <w:rPr>
-          <w:rFonts w:eastAsia="微软雅黑"/>
+          <w:rFonts w:ascii="Ariel" w:eastAsia="微软雅黑" w:hAnsi="Ariel"/>
+        </w:rPr>
+      </w:pPr>
+      <w:r>
+        <w:rPr>
+          <w:rFonts w:ascii="Ariel" w:eastAsia="微软雅黑" w:hAnsi="Ariel"/>
           <w:u w:val="single"/>
         </w:rPr>
         <w:t>Theoretically:</w:t>
       </w:r>
       <w:r>
+        <w:rPr>
+          <w:rFonts w:ascii="Ariel" w:hAnsi="Ariel"/>
+        </w:rPr>
         <w:t xml:space="preserve"> The total run time is O(Nh), where N is the size of input </w:t>
       </w:r>
       <w:r>
+        <w:rPr>
+          <w:rFonts w:ascii="Ariel" w:hAnsi="Ariel"/>
+        </w:rPr>
         <w:t>data,</w:t>
       </w:r>
       <w:r>
+        <w:rPr>
+          <w:rFonts w:ascii="Ariel" w:hAnsi="Ariel"/>
+        </w:rPr>
         <w:t xml:space="preserve"> h is the size of the </w:t>
       </w:r>
       <w:r>
+        <w:rPr>
+          <w:rFonts w:ascii="Ariel" w:hAnsi="Ariel"/>
+        </w:rPr>
         <w:t>output (</w:t>
       </w:r>
       <w:r>
+        <w:rPr>
+          <w:rFonts w:ascii="Ariel" w:hAnsi="Ariel"/>
+        </w:rPr>
         <w:t xml:space="preserve">the subset of points that lie on the convex hull). </w:t>
       </w:r>
       <w:r>
+        <w:rPr>
+          <w:rFonts w:ascii="Ariel" w:hAnsi="Ariel"/>
+        </w:rPr>
         <w:t xml:space="preserve">h </w:t>
       </w:r>
       <w:r>
+        <w:rPr>
+          <w:rFonts w:ascii="Ariel" w:hAnsi="Ariel"/>
+        </w:rPr>
         <w:t>≤</w:t>
       </w:r>
       <w:r>
+        <w:rPr>
+          <w:rFonts w:ascii="Ariel" w:hAnsi="Ariel"/>
+        </w:rPr>
         <w:t xml:space="preserve"> </w:t>
       </w:r>
       <w:r>
         <w:rPr>
-          <w:rFonts w:eastAsia="微软雅黑"/>
+          <w:rFonts w:ascii="Ariel" w:eastAsia="微软雅黑" w:hAnsi="Ariel"/>
         </w:rPr>
         <w:t>N</w:t>
       </w:r>
@@ -151,12 +201,12 @@
       <w:pPr>
         <w:pStyle w:val="Default"/>
         <w:rPr>
-          <w:rFonts w:eastAsia="微软雅黑"/>
-        </w:rPr>
-      </w:pPr>
-      <w:r>
-        <w:rPr>
-          <w:rFonts w:eastAsia="微软雅黑"/>
+          <w:rFonts w:ascii="Ariel" w:eastAsia="微软雅黑" w:hAnsi="Ariel"/>
+        </w:rPr>
+      </w:pPr>
+      <w:r>
+        <w:rPr>
+          <w:rFonts w:ascii="Ariel" w:eastAsia="微软雅黑" w:hAnsi="Ariel"/>
         </w:rPr>
         <w:t>O(Nh), h depends on how the function ' random _data' define.</w:t>
       </w:r>
@@ -165,13 +215,14 @@
       <w:pPr>
         <w:pStyle w:val="Default"/>
         <w:rPr>
-          <w:rFonts w:eastAsia="微软雅黑"/>
+          <w:rFonts w:ascii="Ariel" w:eastAsia="微软雅黑" w:hAnsi="Ariel"/>
           <w:sz w:val="22"/>
           <w:szCs w:val="22"/>
         </w:rPr>
       </w:pPr>
       <w:r>
         <w:rPr>
+          <w:rFonts w:ascii="Ariel" w:hAnsi="Ariel"/>
           <w:noProof/>
         </w:rPr>
         <w:drawing>
@@ -222,13 +273,13 @@
       <w:pPr>
         <w:pStyle w:val="Default"/>
         <w:rPr>
-          <w:rFonts w:eastAsia="微软雅黑"/>
+          <w:rFonts w:ascii="Ariel" w:eastAsia="微软雅黑" w:hAnsi="Ariel"/>
           <w:u w:val="single"/>
         </w:rPr>
       </w:pPr>
       <w:r>
         <w:rPr>
-          <w:rFonts w:eastAsia="微软雅黑"/>
+          <w:rFonts w:ascii="Ariel" w:eastAsia="微软雅黑" w:hAnsi="Ariel"/>
           <w:u w:val="single"/>
         </w:rPr>
         <w:t>Experimentally:</w:t>
@@ -238,12 +289,12 @@
       <w:pPr>
         <w:pStyle w:val="Default"/>
         <w:rPr>
-          <w:rFonts w:eastAsia="微软雅黑"/>
-        </w:rPr>
-      </w:pPr>
-      <w:r>
-        <w:rPr>
-          <w:rFonts w:eastAsia="微软雅黑"/>
+          <w:rFonts w:ascii="Ariel" w:eastAsia="微软雅黑" w:hAnsi="Ariel"/>
+        </w:rPr>
+      </w:pPr>
+      <w:r>
+        <w:rPr>
+          <w:rFonts w:ascii="Ariel" w:eastAsia="微软雅黑" w:hAnsi="Ariel"/>
         </w:rPr>
         <w:t>N = 100, 500, 1000, 5000, 10000,15000,20000</w:t>
       </w:r>
@@ -252,12 +303,12 @@
       <w:pPr>
         <w:pStyle w:val="Default"/>
         <w:rPr>
-          <w:rFonts w:eastAsia="微软雅黑"/>
-        </w:rPr>
-      </w:pPr>
-      <w:r>
-        <w:rPr>
-          <w:rFonts w:eastAsia="微软雅黑"/>
+          <w:rFonts w:ascii="Ariel" w:eastAsia="微软雅黑" w:hAnsi="Ariel"/>
+        </w:rPr>
+      </w:pPr>
+      <w:r>
+        <w:rPr>
+          <w:rFonts w:ascii="Ariel" w:eastAsia="微软雅黑" w:hAnsi="Ariel"/>
         </w:rPr>
         <w:t>h = 10,15,19,25,19,20,32</w:t>
       </w:r>
@@ -266,12 +317,12 @@
       <w:pPr>
         <w:pStyle w:val="Default"/>
         <w:rPr>
-          <w:rFonts w:eastAsia="微软雅黑"/>
-        </w:rPr>
-      </w:pPr>
-      <w:r>
-        <w:rPr>
-          <w:rFonts w:eastAsia="微软雅黑"/>
+          <w:rFonts w:ascii="Ariel" w:eastAsia="微软雅黑" w:hAnsi="Ariel"/>
+        </w:rPr>
+      </w:pPr>
+      <w:r>
+        <w:rPr>
+          <w:rFonts w:ascii="Ariel" w:eastAsia="微软雅黑" w:hAnsi="Ariel"/>
         </w:rPr>
         <w:t>(note: We run the test 100 times with each N to reduce errors, and divide each total time of N by 100 to get average execution time)</w:t>
       </w:r>
@@ -280,20 +331,20 @@
       <w:pPr>
         <w:pStyle w:val="Default"/>
         <w:rPr>
-          <w:rFonts w:eastAsia="微软雅黑"/>
+          <w:rFonts w:ascii="Ariel" w:eastAsia="微软雅黑" w:hAnsi="Ariel"/>
           <w:sz w:val="22"/>
           <w:szCs w:val="22"/>
         </w:rPr>
       </w:pPr>
       <w:r>
         <w:rPr>
-          <w:rFonts w:eastAsia="微软雅黑"/>
+          <w:rFonts w:ascii="Ariel" w:eastAsia="微软雅黑" w:hAnsi="Ariel"/>
         </w:rPr>
         <w:t>execution time (s) =</w:t>
       </w:r>
       <w:r>
         <w:rPr>
-          <w:rFonts w:eastAsia="微软雅黑"/>
+          <w:rFonts w:ascii="Ariel" w:eastAsia="微软雅黑" w:hAnsi="Ariel"/>
         </w:rPr>
         <w:t xml:space="preserve"> [0.0003140000001167209, 0.0017018999999436346, 0.00272610000001805, 0.023069800000030227, 0.04527290000009998, 0.07606239999995523, 0.09836279999990438]</w:t>
       </w:r>
@@ -302,12 +353,12 @@
       <w:pPr>
         <w:pStyle w:val="Default"/>
         <w:rPr>
-          <w:rFonts w:eastAsia="微软雅黑"/>
-        </w:rPr>
-      </w:pPr>
-      <w:r>
-        <w:rPr>
-          <w:rFonts w:eastAsia="微软雅黑"/>
+          <w:rFonts w:ascii="Ariel" w:eastAsia="微软雅黑" w:hAnsi="Ariel"/>
+        </w:rPr>
+      </w:pPr>
+      <w:r>
+        <w:rPr>
+          <w:rFonts w:ascii="Ariel" w:eastAsia="微软雅黑" w:hAnsi="Ariel"/>
         </w:rPr>
         <w:t>Scatter plots (x-axis is N, y-axis is the measured execution time):</w:t>
       </w:r>
@@ -316,14 +367,14 @@
       <w:pPr>
         <w:pStyle w:val="Default"/>
         <w:rPr>
-          <w:rFonts w:eastAsia="微软雅黑"/>
+          <w:rFonts w:ascii="Ariel" w:eastAsia="微软雅黑" w:hAnsi="Ariel"/>
           <w:sz w:val="22"/>
           <w:szCs w:val="22"/>
         </w:rPr>
       </w:pPr>
       <w:r>
         <w:rPr>
-          <w:rFonts w:eastAsia="微软雅黑"/>
+          <w:rFonts w:ascii="Ariel" w:eastAsia="微软雅黑" w:hAnsi="Ariel"/>
           <w:noProof/>
           <w:sz w:val="21"/>
           <w:szCs w:val="21"/>
@@ -382,13 +433,13 @@
       <w:pPr>
         <w:pStyle w:val="Default"/>
         <w:rPr>
-          <w:rFonts w:eastAsia="微软雅黑"/>
+          <w:rFonts w:ascii="Ariel" w:eastAsia="微软雅黑" w:hAnsi="Ariel"/>
           <w:u w:val="single"/>
         </w:rPr>
       </w:pPr>
       <w:r>
         <w:rPr>
-          <w:rFonts w:eastAsia="微软雅黑"/>
+          <w:rFonts w:ascii="Ariel" w:eastAsia="微软雅黑" w:hAnsi="Ariel"/>
           <w:u w:val="single"/>
         </w:rPr>
         <w:t>Conclusion:</w:t>
@@ -398,26 +449,26 @@
       <w:pPr>
         <w:pStyle w:val="Default"/>
         <w:rPr>
-          <w:rFonts w:eastAsia="微软雅黑"/>
-        </w:rPr>
-      </w:pPr>
-      <w:r>
-        <w:rPr>
-          <w:rFonts w:eastAsia="微软雅黑"/>
+          <w:rFonts w:ascii="Ariel" w:eastAsia="微软雅黑" w:hAnsi="Ariel"/>
+        </w:rPr>
+      </w:pPr>
+      <w:r>
+        <w:rPr>
+          <w:rFonts w:ascii="Ariel" w:eastAsia="微软雅黑" w:hAnsi="Ariel"/>
         </w:rPr>
         <w:t>With the range of x-y scale of input points unchanged ([0,32767]</w:t>
       </w:r>
       <w:proofErr w:type="gramStart"/>
       <w:r>
         <w:rPr>
-          <w:rFonts w:eastAsia="微软雅黑"/>
+          <w:rFonts w:ascii="Ariel" w:eastAsia="微软雅黑" w:hAnsi="Ariel"/>
         </w:rPr>
         <w:t>) ,</w:t>
       </w:r>
       <w:proofErr w:type="gramEnd"/>
       <w:r>
         <w:rPr>
-          <w:rFonts w:eastAsia="微软雅黑"/>
+          <w:rFonts w:ascii="Ariel" w:eastAsia="微软雅黑" w:hAnsi="Ariel"/>
         </w:rPr>
         <w:t xml:space="preserve"> the value of h does not change much when N takes 100,500,1000,50000,10000,15000,20000. The value of h is much less than N, and h is not proportional to N. </w:t>
       </w:r>
@@ -426,12 +477,12 @@
       <w:pPr>
         <w:pStyle w:val="Default"/>
         <w:rPr>
-          <w:rFonts w:eastAsia="微软雅黑"/>
-        </w:rPr>
-      </w:pPr>
-      <w:r>
-        <w:rPr>
-          <w:rFonts w:eastAsia="微软雅黑" w:hint="eastAsia"/>
+          <w:rFonts w:ascii="Ariel" w:eastAsia="微软雅黑" w:hAnsi="Ariel"/>
+        </w:rPr>
+      </w:pPr>
+      <w:r>
+        <w:rPr>
+          <w:rFonts w:ascii="Ariel" w:eastAsia="微软雅黑" w:hAnsi="Ariel"/>
           <w:b/>
           <w:bCs/>
         </w:rPr>
@@ -439,7 +490,7 @@
       </w:r>
       <w:r>
         <w:rPr>
-          <w:rFonts w:eastAsia="微软雅黑"/>
+          <w:rFonts w:ascii="Ariel" w:eastAsia="微软雅黑" w:hAnsi="Ariel"/>
           <w:b/>
           <w:bCs/>
         </w:rPr>
@@ -447,7 +498,7 @@
       </w:r>
       <w:r>
         <w:rPr>
-          <w:rFonts w:eastAsia="微软雅黑"/>
+          <w:rFonts w:ascii="Ariel" w:eastAsia="微软雅黑" w:hAnsi="Ariel"/>
           <w:b/>
           <w:bCs/>
         </w:rPr>
@@ -455,7 +506,7 @@
       </w:r>
       <w:r>
         <w:rPr>
-          <w:rFonts w:eastAsia="微软雅黑"/>
+          <w:rFonts w:ascii="Ariel" w:eastAsia="微软雅黑" w:hAnsi="Ariel"/>
           <w:b/>
           <w:bCs/>
         </w:rPr>
@@ -466,25 +517,25 @@
       <w:pPr>
         <w:pStyle w:val="Default"/>
         <w:rPr>
-          <w:rFonts w:eastAsia="微软雅黑"/>
-        </w:rPr>
-      </w:pPr>
-      <w:r>
-        <w:rPr>
-          <w:rFonts w:eastAsia="微软雅黑"/>
+          <w:rFonts w:ascii="Ariel" w:eastAsia="微软雅黑" w:hAnsi="Ariel"/>
+        </w:rPr>
+      </w:pPr>
+      <w:r>
+        <w:rPr>
+          <w:rFonts w:ascii="Ariel" w:eastAsia="微软雅黑" w:hAnsi="Ariel"/>
           <w:u w:val="single"/>
         </w:rPr>
         <w:t>Theoretically:</w:t>
       </w:r>
       <w:r>
         <w:rPr>
-          <w:rFonts w:eastAsia="微软雅黑"/>
+          <w:rFonts w:ascii="Ariel" w:eastAsia="微软雅黑" w:hAnsi="Ariel"/>
         </w:rPr>
         <w:t xml:space="preserve"> h = N →O(</w:t>
       </w:r>
       <w:r>
         <w:rPr>
-          <w:rFonts w:eastAsia="微软雅黑"/>
+          <w:rFonts w:ascii="Ariel" w:eastAsia="微软雅黑" w:hAnsi="Ariel"/>
         </w:rPr>
         <w:t>N^2)</w:t>
       </w:r>
@@ -493,19 +544,19 @@
       <w:pPr>
         <w:pStyle w:val="Default"/>
         <w:rPr>
-          <w:rFonts w:eastAsia="微软雅黑"/>
-        </w:rPr>
-      </w:pPr>
-      <w:r>
-        <w:rPr>
-          <w:rFonts w:eastAsia="微软雅黑"/>
+          <w:rFonts w:ascii="Ariel" w:eastAsia="微软雅黑" w:hAnsi="Ariel"/>
+        </w:rPr>
+      </w:pPr>
+      <w:r>
+        <w:rPr>
+          <w:rFonts w:ascii="Ariel" w:eastAsia="微软雅黑" w:hAnsi="Ariel"/>
           <w:u w:val="single"/>
         </w:rPr>
         <w:t>Experimentally:</w:t>
       </w:r>
       <w:r>
         <w:rPr>
-          <w:rFonts w:eastAsia="微软雅黑"/>
+          <w:rFonts w:ascii="Ariel" w:eastAsia="微软雅黑" w:hAnsi="Ariel"/>
         </w:rPr>
         <w:t xml:space="preserve"> ' h = N ' means all of the input points lie on the convex hull. The code used here is an example which is a circle with center (32767/2 ,32767/2).</w:t>
       </w:r>
@@ -514,12 +565,12 @@
       <w:pPr>
         <w:pStyle w:val="Default"/>
         <w:rPr>
-          <w:rFonts w:eastAsia="微软雅黑"/>
-        </w:rPr>
-      </w:pPr>
-      <w:r>
-        <w:rPr>
-          <w:rFonts w:eastAsia="微软雅黑"/>
+          <w:rFonts w:ascii="Ariel" w:eastAsia="微软雅黑" w:hAnsi="Ariel"/>
+        </w:rPr>
+      </w:pPr>
+      <w:r>
+        <w:rPr>
+          <w:rFonts w:ascii="Ariel" w:eastAsia="微软雅黑" w:hAnsi="Ariel"/>
         </w:rPr>
         <w:t>'input' N = 100,500,1000,5000,10000,15000,20000</w:t>
       </w:r>
@@ -528,40 +579,40 @@
       <w:pPr>
         <w:pStyle w:val="Default"/>
         <w:rPr>
-          <w:rFonts w:eastAsia="微软雅黑" w:hint="eastAsia"/>
-        </w:rPr>
-      </w:pPr>
-      <w:r>
-        <w:rPr>
-          <w:rFonts w:eastAsia="微软雅黑"/>
+          <w:rFonts w:ascii="Ariel" w:eastAsia="微软雅黑" w:hAnsi="Ariel"/>
+        </w:rPr>
+      </w:pPr>
+      <w:r>
+        <w:rPr>
+          <w:rFonts w:ascii="Ariel" w:eastAsia="微软雅黑" w:hAnsi="Ariel"/>
         </w:rPr>
         <w:t xml:space="preserve">Note: The actual value of N is always less than the 'input ' N. This is because we use ' random </w:t>
       </w:r>
       <w:proofErr w:type="gramStart"/>
       <w:r>
         <w:rPr>
-          <w:rFonts w:eastAsia="微软雅黑"/>
+          <w:rFonts w:ascii="Ariel" w:eastAsia="微软雅黑" w:hAnsi="Ariel"/>
         </w:rPr>
         <w:t>' .</w:t>
       </w:r>
       <w:proofErr w:type="gramEnd"/>
       <w:r>
         <w:rPr>
-          <w:rFonts w:eastAsia="微软雅黑"/>
+          <w:rFonts w:ascii="Ariel" w:eastAsia="微软雅黑" w:hAnsi="Ariel"/>
         </w:rPr>
         <w:t xml:space="preserve"> It causes the larger 'input' </w:t>
       </w:r>
       <w:proofErr w:type="gramStart"/>
       <w:r>
         <w:rPr>
-          <w:rFonts w:eastAsia="微软雅黑"/>
+          <w:rFonts w:ascii="Ariel" w:eastAsia="微软雅黑" w:hAnsi="Ariel"/>
         </w:rPr>
         <w:t>N ,</w:t>
       </w:r>
       <w:proofErr w:type="gramEnd"/>
       <w:r>
         <w:rPr>
-          <w:rFonts w:eastAsia="微软雅黑"/>
+          <w:rFonts w:ascii="Ariel" w:eastAsia="微软雅黑" w:hAnsi="Ariel"/>
         </w:rPr>
         <w:t xml:space="preserve"> the more repetitions. But in the actual algorithm, there is no repeated point by default. </w:t>
       </w:r>
@@ -570,18 +621,18 @@
       <w:pPr>
         <w:pStyle w:val="Default"/>
         <w:rPr>
-          <w:rFonts w:eastAsia="微软雅黑"/>
-        </w:rPr>
-      </w:pPr>
-      <w:r>
-        <w:rPr>
-          <w:rFonts w:eastAsia="微软雅黑"/>
+          <w:rFonts w:ascii="Ariel" w:eastAsia="微软雅黑" w:hAnsi="Ariel"/>
+        </w:rPr>
+      </w:pPr>
+      <w:r>
+        <w:rPr>
+          <w:rFonts w:ascii="Ariel" w:eastAsia="微软雅黑" w:hAnsi="Ariel"/>
         </w:rPr>
         <w:t>execution time</w:t>
       </w:r>
       <w:r>
         <w:rPr>
-          <w:rFonts w:eastAsia="微软雅黑"/>
+          <w:rFonts w:ascii="Ariel" w:eastAsia="微软雅黑" w:hAnsi="Ariel"/>
         </w:rPr>
         <w:t>(s) = [0.002981100000170045, 0.03568360000008397, 0.12046559999998863, 0.9870078999999805, 2.193548299999975, 3.7183849999998984, 5.345930099999805]</w:t>
       </w:r>
@@ -590,26 +641,26 @@
       <w:pPr>
         <w:pStyle w:val="Default"/>
         <w:rPr>
-          <w:rFonts w:eastAsia="微软雅黑"/>
-        </w:rPr>
-      </w:pPr>
-      <w:r>
-        <w:rPr>
-          <w:rFonts w:eastAsia="微软雅黑"/>
+          <w:rFonts w:ascii="Ariel" w:eastAsia="微软雅黑" w:hAnsi="Ariel"/>
+        </w:rPr>
+      </w:pPr>
+      <w:r>
+        <w:rPr>
+          <w:rFonts w:ascii="Ariel" w:eastAsia="微软雅黑" w:hAnsi="Ariel"/>
         </w:rPr>
         <w:t xml:space="preserve">Scatter plots </w:t>
       </w:r>
       <w:proofErr w:type="gramStart"/>
       <w:r>
         <w:rPr>
-          <w:rFonts w:eastAsia="微软雅黑"/>
+          <w:rFonts w:ascii="Ariel" w:eastAsia="微软雅黑" w:hAnsi="Ariel"/>
         </w:rPr>
         <w:t>( x</w:t>
       </w:r>
       <w:proofErr w:type="gramEnd"/>
       <w:r>
         <w:rPr>
-          <w:rFonts w:eastAsia="微软雅黑"/>
+          <w:rFonts w:ascii="Ariel" w:eastAsia="微软雅黑" w:hAnsi="Ariel"/>
         </w:rPr>
         <w:t xml:space="preserve">-axis is N , y-axis is the measured execution time): </w:t>
       </w:r>
@@ -618,11 +669,13 @@
       <w:pPr>
         <w:pStyle w:val="Default"/>
         <w:rPr>
+          <w:rFonts w:ascii="Ariel" w:hAnsi="Ariel"/>
           <w:color w:val="auto"/>
         </w:rPr>
       </w:pPr>
       <w:r>
         <w:rPr>
+          <w:rFonts w:ascii="Ariel" w:hAnsi="Ariel"/>
           <w:noProof/>
           <w:color w:val="auto"/>
         </w:rPr>
@@ -680,14 +733,14 @@
     <w:p>
       <w:pPr>
         <w:rPr>
-          <w:rFonts w:ascii="Calibri" w:hAnsi="Calibri" w:cs="Calibri"/>
-        </w:rPr>
-      </w:pPr>
-    </w:p>
-    <w:p>
-      <w:pPr>
-        <w:rPr>
-          <w:rFonts w:ascii="Calibri" w:hAnsi="Calibri" w:cs="Calibri"/>
+          <w:rFonts w:ascii="Ariel" w:hAnsi="Ariel" w:cs="Calibri"/>
+        </w:rPr>
+      </w:pPr>
+    </w:p>
+    <w:p>
+      <w:pPr>
+        <w:rPr>
+          <w:rFonts w:ascii="Ariel" w:hAnsi="Ariel" w:cs="Calibri"/>
           <w:b/>
           <w:bCs/>
           <w:sz w:val="26"/>
@@ -696,7 +749,7 @@
       </w:pPr>
       <w:r>
         <w:rPr>
-          <w:rFonts w:ascii="Calibri" w:hAnsi="Calibri" w:cs="Calibri"/>
+          <w:rFonts w:ascii="Ariel" w:hAnsi="Ariel" w:cs="Calibri"/>
           <w:b/>
           <w:bCs/>
           <w:sz w:val="26"/>
@@ -708,12 +761,12 @@
     <w:p>
       <w:pPr>
         <w:rPr>
-          <w:rFonts w:ascii="Calibri" w:hAnsi="Calibri" w:cs="Calibri"/>
-        </w:rPr>
-      </w:pPr>
-      <w:r>
-        <w:rPr>
-          <w:rFonts w:ascii="Calibri" w:hAnsi="Calibri" w:cs="Calibri"/>
+          <w:rFonts w:ascii="Ariel" w:hAnsi="Ariel" w:cs="Calibri"/>
+        </w:rPr>
+      </w:pPr>
+      <w:r>
+        <w:rPr>
+          <w:rFonts w:ascii="Ariel" w:hAnsi="Ariel" w:cs="Calibri"/>
         </w:rPr>
         <w:t>Computational Complexity:</w:t>
       </w:r>
@@ -721,14 +774,14 @@
     <w:p>
       <w:pPr>
         <w:rPr>
-          <w:rFonts w:ascii="Calibri" w:hAnsi="Calibri" w:cs="Calibri"/>
+          <w:rFonts w:ascii="Ariel" w:hAnsi="Ariel" w:cs="Calibri"/>
           <w:b/>
           <w:bCs/>
         </w:rPr>
       </w:pPr>
       <w:r>
         <w:rPr>
-          <w:rFonts w:ascii="Calibri" w:hAnsi="Calibri" w:cs="Calibri"/>
+          <w:rFonts w:ascii="Ariel" w:hAnsi="Ariel" w:cs="Calibri"/>
           <w:b/>
           <w:bCs/>
           <w:shd w:val="clear" w:color="auto" w:fill="FFFFFF"/>
@@ -739,7 +792,7 @@
     <w:p>
       <w:pPr>
         <w:rPr>
-          <w:rFonts w:ascii="Calibri" w:hAnsi="Calibri" w:cs="Calibri"/>
+          <w:rFonts w:ascii="Ariel" w:hAnsi="Ariel" w:cs="Calibri"/>
           <w:b/>
           <w:bCs/>
           <w:u w:val="single"/>
@@ -747,14 +800,14 @@
       </w:pPr>
       <w:r>
         <w:rPr>
-          <w:rFonts w:ascii="Calibri" w:hAnsi="Calibri" w:cs="Calibri"/>
+          <w:rFonts w:ascii="Ariel" w:hAnsi="Ariel" w:cs="Calibri"/>
           <w:u w:val="single"/>
         </w:rPr>
         <w:t>Theoretically</w:t>
       </w:r>
       <w:r>
         <w:rPr>
-          <w:rFonts w:ascii="Calibri" w:hAnsi="Calibri" w:cs="Calibri"/>
+          <w:rFonts w:ascii="Ariel" w:hAnsi="Ariel" w:cs="Calibri"/>
           <w:b/>
           <w:bCs/>
           <w:u w:val="single"/>
@@ -765,12 +818,12 @@
     <w:p>
       <w:pPr>
         <w:rPr>
-          <w:rFonts w:ascii="Calibri" w:hAnsi="Calibri" w:cs="Calibri"/>
-        </w:rPr>
-      </w:pPr>
-      <w:r>
-        <w:rPr>
-          <w:rFonts w:ascii="Calibri" w:hAnsi="Calibri" w:cs="Calibri"/>
+          <w:rFonts w:ascii="Ariel" w:hAnsi="Ariel" w:cs="Calibri"/>
+        </w:rPr>
+      </w:pPr>
+      <w:r>
+        <w:rPr>
+          <w:rFonts w:ascii="Ariel" w:hAnsi="Ariel" w:cs="Calibri"/>
         </w:rPr>
         <w:t xml:space="preserve">There are 3 phases of this algorithm. </w:t>
       </w:r>
@@ -778,36 +831,36 @@
     <w:p>
       <w:pPr>
         <w:rPr>
-          <w:rFonts w:ascii="Calibri" w:hAnsi="Calibri" w:cs="Calibri"/>
-        </w:rPr>
-      </w:pPr>
-      <w:r>
-        <w:rPr>
-          <w:rFonts w:ascii="Calibri" w:hAnsi="Calibri" w:cs="Calibri"/>
+          <w:rFonts w:ascii="Ariel" w:hAnsi="Ariel" w:cs="Calibri"/>
+        </w:rPr>
+      </w:pPr>
+      <w:r>
+        <w:rPr>
+          <w:rFonts w:ascii="Ariel" w:hAnsi="Ariel" w:cs="Calibri"/>
         </w:rPr>
         <w:t>Phase 1 is getting the point</w:t>
       </w:r>
       <w:r>
         <w:rPr>
-          <w:rFonts w:ascii="Calibri" w:hAnsi="Calibri" w:cs="Calibri"/>
+          <w:rFonts w:ascii="Ariel" w:hAnsi="Ariel" w:cs="Calibri"/>
         </w:rPr>
         <w:t xml:space="preserve"> p0</w:t>
       </w:r>
       <w:r>
         <w:rPr>
-          <w:rFonts w:ascii="Calibri" w:hAnsi="Calibri" w:cs="Calibri"/>
+          <w:rFonts w:ascii="Ariel" w:hAnsi="Ariel" w:cs="Calibri"/>
         </w:rPr>
         <w:t xml:space="preserve"> with minimum y-coordinate, or the leftmost such point in case of a tie. This takes time O(</w:t>
       </w:r>
       <w:r>
         <w:rPr>
-          <w:rFonts w:ascii="Calibri" w:hAnsi="Calibri" w:cs="Calibri"/>
+          <w:rFonts w:ascii="Ariel" w:hAnsi="Ariel" w:cs="Calibri"/>
         </w:rPr>
         <w:t>N</w:t>
       </w:r>
       <w:r>
         <w:rPr>
-          <w:rFonts w:ascii="Calibri" w:hAnsi="Calibri" w:cs="Calibri"/>
+          <w:rFonts w:ascii="Ariel" w:hAnsi="Ariel" w:cs="Calibri"/>
         </w:rPr>
         <w:t xml:space="preserve">). </w:t>
       </w:r>
@@ -815,42 +868,58 @@
     <w:p>
       <w:pPr>
         <w:rPr>
-          <w:rFonts w:ascii="Calibri" w:hAnsi="Calibri" w:cs="Calibri"/>
-        </w:rPr>
-      </w:pPr>
-      <w:r>
-        <w:rPr>
-          <w:rFonts w:ascii="Calibri" w:hAnsi="Calibri" w:cs="Calibri"/>
+          <w:rFonts w:ascii="Ariel" w:hAnsi="Ariel" w:cs="Calibri"/>
+        </w:rPr>
+      </w:pPr>
+      <w:r>
+        <w:rPr>
+          <w:rFonts w:ascii="Ariel" w:hAnsi="Ariel" w:cs="Calibri"/>
         </w:rPr>
         <w:t xml:space="preserve">Phase 2 is </w:t>
       </w:r>
       <w:r>
         <w:rPr>
-          <w:rFonts w:ascii="Calibri" w:hAnsi="Calibri" w:cs="Calibri"/>
-        </w:rPr>
-        <w:t>sorting the point by polar angle in counterclockwise order around p0, this should take time O(</w:t>
-      </w:r>
-      <w:r>
-        <w:rPr>
-          <w:rFonts w:ascii="Calibri" w:hAnsi="Calibri" w:cs="Calibri"/>
+          <w:rFonts w:ascii="Ariel" w:hAnsi="Ariel" w:cs="Calibri"/>
+        </w:rPr>
+        <w:t xml:space="preserve">sorting the point by polar angle in </w:t>
+      </w:r>
+      <w:proofErr w:type="spellStart"/>
+      <w:r>
+        <w:rPr>
+          <w:rFonts w:ascii="Ariel" w:hAnsi="Ariel" w:cs="Calibri"/>
+        </w:rPr>
+        <w:t>counterclockwise</w:t>
+      </w:r>
+      <w:proofErr w:type="spellEnd"/>
+      <w:r>
+        <w:rPr>
+          <w:rFonts w:ascii="Ariel" w:hAnsi="Ariel" w:cs="Calibri"/>
+        </w:rPr>
+        <w:t xml:space="preserve"> order around p0, this should take time O(</w:t>
+      </w:r>
+      <w:proofErr w:type="spellStart"/>
+      <w:r>
+        <w:rPr>
+          <w:rFonts w:ascii="Ariel" w:hAnsi="Ariel" w:cs="Calibri"/>
         </w:rPr>
         <w:t>N</w:t>
       </w:r>
       <w:r>
         <w:rPr>
-          <w:rFonts w:ascii="Calibri" w:hAnsi="Calibri" w:cs="Calibri"/>
+          <w:rFonts w:ascii="Ariel" w:hAnsi="Ariel" w:cs="Calibri"/>
         </w:rPr>
         <w:t>log</w:t>
       </w:r>
       <w:r>
         <w:rPr>
-          <w:rFonts w:ascii="Calibri" w:hAnsi="Calibri" w:cs="Calibri"/>
+          <w:rFonts w:ascii="Ariel" w:hAnsi="Ariel" w:cs="Calibri"/>
         </w:rPr>
         <w:t>N</w:t>
       </w:r>
-      <w:r>
-        <w:rPr>
-          <w:rFonts w:ascii="Calibri" w:hAnsi="Calibri" w:cs="Calibri"/>
+      <w:proofErr w:type="spellEnd"/>
+      <w:r>
+        <w:rPr>
+          <w:rFonts w:ascii="Ariel" w:hAnsi="Ariel" w:cs="Calibri"/>
         </w:rPr>
         <w:t xml:space="preserve">). </w:t>
       </w:r>
@@ -858,24 +927,24 @@
     <w:p>
       <w:pPr>
         <w:rPr>
-          <w:rFonts w:ascii="Calibri" w:hAnsi="Calibri" w:cs="Calibri"/>
-        </w:rPr>
-      </w:pPr>
-      <w:r>
-        <w:rPr>
-          <w:rFonts w:ascii="Calibri" w:hAnsi="Calibri" w:cs="Calibri"/>
+          <w:rFonts w:ascii="Ariel" w:hAnsi="Ariel" w:cs="Calibri"/>
+        </w:rPr>
+      </w:pPr>
+      <w:r>
+        <w:rPr>
+          <w:rFonts w:ascii="Ariel" w:hAnsi="Ariel" w:cs="Calibri"/>
         </w:rPr>
         <w:t>Phase 3 goes through every point, each point is pushed in the stack exactly once, and popped at most once, so this gives us O(</w:t>
       </w:r>
       <w:r>
         <w:rPr>
-          <w:rFonts w:ascii="Calibri" w:hAnsi="Calibri" w:cs="Calibri"/>
+          <w:rFonts w:ascii="Ariel" w:hAnsi="Ariel" w:cs="Calibri"/>
         </w:rPr>
         <w:t>N</w:t>
       </w:r>
       <w:r>
         <w:rPr>
-          <w:rFonts w:ascii="Calibri" w:hAnsi="Calibri" w:cs="Calibri"/>
+          <w:rFonts w:ascii="Ariel" w:hAnsi="Ariel" w:cs="Calibri"/>
         </w:rPr>
         <w:t>) time complexity.</w:t>
       </w:r>
@@ -883,42 +952,44 @@
     <w:p>
       <w:pPr>
         <w:rPr>
-          <w:rFonts w:ascii="Calibri" w:hAnsi="Calibri" w:cs="Calibri"/>
-        </w:rPr>
-      </w:pPr>
-      <w:r>
-        <w:rPr>
-          <w:rFonts w:ascii="Calibri" w:hAnsi="Calibri" w:cs="Calibri"/>
+          <w:rFonts w:ascii="Ariel" w:hAnsi="Ariel" w:cs="Calibri"/>
+        </w:rPr>
+      </w:pPr>
+      <w:r>
+        <w:rPr>
+          <w:rFonts w:ascii="Ariel" w:hAnsi="Ariel" w:cs="Calibri"/>
         </w:rPr>
         <w:t>The total run time is O(</w:t>
       </w:r>
-      <w:r>
-        <w:rPr>
-          <w:rFonts w:ascii="Calibri" w:hAnsi="Calibri" w:cs="Calibri"/>
+      <w:proofErr w:type="spellStart"/>
+      <w:r>
+        <w:rPr>
+          <w:rFonts w:ascii="Ariel" w:hAnsi="Ariel" w:cs="Calibri"/>
         </w:rPr>
         <w:t>N</w:t>
       </w:r>
       <w:r>
         <w:rPr>
-          <w:rFonts w:ascii="Calibri" w:hAnsi="Calibri" w:cs="Calibri"/>
+          <w:rFonts w:ascii="Ariel" w:hAnsi="Ariel" w:cs="Calibri"/>
         </w:rPr>
         <w:t>log</w:t>
       </w:r>
       <w:r>
         <w:rPr>
-          <w:rFonts w:ascii="Calibri" w:hAnsi="Calibri" w:cs="Calibri"/>
+          <w:rFonts w:ascii="Ariel" w:hAnsi="Ariel" w:cs="Calibri"/>
         </w:rPr>
         <w:t>N</w:t>
       </w:r>
-      <w:r>
-        <w:rPr>
-          <w:rFonts w:ascii="Calibri" w:hAnsi="Calibri" w:cs="Calibri"/>
+      <w:proofErr w:type="spellEnd"/>
+      <w:r>
+        <w:rPr>
+          <w:rFonts w:ascii="Ariel" w:hAnsi="Ariel" w:cs="Calibri"/>
         </w:rPr>
         <w:t>)</w:t>
       </w:r>
       <w:r>
         <w:rPr>
-          <w:rFonts w:ascii="Calibri" w:hAnsi="Calibri" w:cs="Calibri"/>
+          <w:rFonts w:ascii="Ariel" w:hAnsi="Ariel" w:cs="Calibri"/>
         </w:rPr>
         <w:t>.</w:t>
       </w:r>
@@ -926,13 +997,13 @@
     <w:p>
       <w:pPr>
         <w:rPr>
-          <w:rFonts w:ascii="Calibri" w:hAnsi="Calibri" w:cs="Calibri"/>
+          <w:rFonts w:ascii="Ariel" w:hAnsi="Ariel" w:cs="Calibri"/>
           <w:u w:val="single"/>
         </w:rPr>
       </w:pPr>
       <w:r>
         <w:rPr>
-          <w:rFonts w:ascii="Calibri" w:hAnsi="Calibri" w:cs="Calibri"/>
+          <w:rFonts w:ascii="Ariel" w:hAnsi="Ariel" w:cs="Calibri"/>
           <w:u w:val="single"/>
         </w:rPr>
         <w:t>Experimentally:</w:t>
@@ -941,12 +1012,12 @@
     <w:p>
       <w:pPr>
         <w:rPr>
-          <w:rFonts w:ascii="Calibri" w:hAnsi="Calibri" w:cs="Calibri"/>
-        </w:rPr>
-      </w:pPr>
-      <w:r>
-        <w:rPr>
-          <w:rFonts w:ascii="Calibri" w:hAnsi="Calibri" w:cs="Calibri"/>
+          <w:rFonts w:ascii="Ariel" w:hAnsi="Ariel" w:cs="Calibri"/>
+        </w:rPr>
+      </w:pPr>
+      <w:r>
+        <w:rPr>
+          <w:rFonts w:ascii="Ariel" w:hAnsi="Ariel" w:cs="Calibri"/>
         </w:rPr>
         <w:t>N = 100, 500, 1000, 5000, 10000,15000,20000</w:t>
       </w:r>
@@ -954,12 +1025,12 @@
     <w:p>
       <w:pPr>
         <w:rPr>
-          <w:rFonts w:ascii="Calibri" w:hAnsi="Calibri" w:cs="Calibri"/>
-        </w:rPr>
-      </w:pPr>
-      <w:r>
-        <w:rPr>
-          <w:rFonts w:ascii="Calibri" w:hAnsi="Calibri" w:cs="Calibri"/>
+          <w:rFonts w:ascii="Ariel" w:hAnsi="Ariel" w:cs="Calibri"/>
+        </w:rPr>
+      </w:pPr>
+      <w:r>
+        <w:rPr>
+          <w:rFonts w:ascii="Ariel" w:hAnsi="Ariel" w:cs="Calibri"/>
         </w:rPr>
         <w:t>execution time (s) = [0.0003669000000172673, 0.0023853000000144675, 0.004041199999960554, 0.027114400000073147, 0.06137509999996382, 0.10015129999999317, 0.1252054000000271]</w:t>
       </w:r>
@@ -967,12 +1038,12 @@
     <w:p>
       <w:pPr>
         <w:rPr>
-          <w:rFonts w:ascii="Calibri" w:hAnsi="Calibri" w:cs="Calibri"/>
-        </w:rPr>
-      </w:pPr>
-      <w:r>
-        <w:rPr>
-          <w:rFonts w:ascii="Calibri" w:hAnsi="Calibri" w:cs="Calibri"/>
+          <w:rFonts w:ascii="Ariel" w:hAnsi="Ariel" w:cs="Calibri"/>
+        </w:rPr>
+      </w:pPr>
+      <w:r>
+        <w:rPr>
+          <w:rFonts w:ascii="Ariel" w:hAnsi="Ariel" w:cs="Calibri"/>
         </w:rPr>
         <w:t>Scatter plots (x-axis is N, y-axis is the measured execution time):</w:t>
       </w:r>
@@ -980,12 +1051,12 @@
     <w:p>
       <w:pPr>
         <w:rPr>
-          <w:rFonts w:ascii="Calibri" w:hAnsi="Calibri" w:cs="Calibri"/>
-        </w:rPr>
-      </w:pPr>
-      <w:r>
-        <w:rPr>
-          <w:rFonts w:ascii="Calibri" w:hAnsi="Calibri" w:cs="Calibri"/>
+          <w:rFonts w:ascii="Ariel" w:hAnsi="Ariel" w:cs="Calibri"/>
+        </w:rPr>
+      </w:pPr>
+      <w:r>
+        <w:rPr>
+          <w:rFonts w:ascii="Ariel" w:hAnsi="Ariel" w:cs="Calibri"/>
           <w:noProof/>
         </w:rPr>
         <w:drawing>
@@ -1042,234 +1113,236 @@
       <w:pPr>
         <w:pStyle w:val="Default"/>
         <w:rPr>
-          <w:rFonts w:eastAsia="微软雅黑"/>
-        </w:rPr>
-      </w:pPr>
-      <w:r>
-        <w:rPr>
-          <w:rFonts w:eastAsia="微软雅黑" w:hint="eastAsia"/>
+          <w:rFonts w:ascii="Ariel" w:eastAsia="微软雅黑" w:hAnsi="Ariel"/>
+        </w:rPr>
+      </w:pPr>
+      <w:r>
+        <w:rPr>
+          <w:rFonts w:ascii="Ariel" w:eastAsia="微软雅黑" w:hAnsi="Ariel"/>
           <w:b/>
           <w:bCs/>
         </w:rPr>
-        <w:t>W</w:t>
-      </w:r>
-      <w:r>
-        <w:rPr>
-          <w:rFonts w:eastAsia="微软雅黑"/>
-          <w:b/>
-          <w:bCs/>
-        </w:rPr>
-        <w:t>orst</w:t>
-      </w:r>
-      <w:r>
-        <w:rPr>
-          <w:rFonts w:eastAsia="微软雅黑"/>
-          <w:b/>
-          <w:bCs/>
+        <w:t>Worst case:</w:t>
+      </w:r>
+    </w:p>
+    <w:p>
+      <w:pPr>
+        <w:rPr>
+          <w:rFonts w:ascii="Ariel" w:hAnsi="Ariel" w:cs="Calibri"/>
+          <w:u w:val="single"/>
+        </w:rPr>
+      </w:pPr>
+      <w:r>
+        <w:rPr>
+          <w:rFonts w:ascii="Ariel" w:hAnsi="Ariel" w:cs="Calibri"/>
+          <w:u w:val="single"/>
+        </w:rPr>
+        <w:t>Theoretically:</w:t>
+      </w:r>
+    </w:p>
+    <w:p>
+      <w:pPr>
+        <w:rPr>
+          <w:rFonts w:ascii="Ariel" w:hAnsi="Ariel" w:cs="Calibri"/>
+        </w:rPr>
+      </w:pPr>
+      <w:r>
+        <w:rPr>
+          <w:rFonts w:ascii="Ariel" w:hAnsi="Ariel" w:cs="Calibri"/>
+        </w:rPr>
+        <w:t>Since the degree of the polynomial is determined by the term with the highest degree in the polynomial, the worst case of graham scan algorithm is determined by the worst case of sorting algorithm which has complexity of O(</w:t>
+      </w:r>
+      <w:proofErr w:type="spellStart"/>
+      <w:r>
+        <w:rPr>
+          <w:rFonts w:ascii="Ariel" w:hAnsi="Ariel" w:cs="Calibri"/>
+        </w:rPr>
+        <w:t>N</w:t>
+      </w:r>
+      <w:r>
+        <w:rPr>
+          <w:rFonts w:ascii="Ariel" w:hAnsi="Ariel" w:cs="Calibri"/>
+        </w:rPr>
+        <w:t>log</w:t>
+      </w:r>
+      <w:r>
+        <w:rPr>
+          <w:rFonts w:ascii="Ariel" w:hAnsi="Ariel" w:cs="Calibri"/>
+        </w:rPr>
+        <w:t>N</w:t>
+      </w:r>
+      <w:proofErr w:type="spellEnd"/>
+      <w:r>
+        <w:rPr>
+          <w:rFonts w:ascii="Ariel" w:hAnsi="Ariel" w:cs="Calibri"/>
+        </w:rPr>
+        <w:t>). The sort algorithm we use is quicksort,</w:t>
+      </w:r>
+      <w:r>
+        <w:rPr>
+          <w:rFonts w:ascii="Ariel" w:hAnsi="Ariel" w:cs="Calibri"/>
+        </w:rPr>
+        <w:t xml:space="preserve"> the worst-case scenario of quicksort is O(</w:t>
+      </w:r>
+      <w:r>
+        <w:rPr>
+          <w:rFonts w:ascii="Ariel" w:hAnsi="Ariel" w:cs="Calibri"/>
+        </w:rPr>
+        <w:t>N</w:t>
+      </w:r>
+      <w:r>
+        <w:rPr>
+          <w:rFonts w:ascii="Ariel" w:hAnsi="Ariel" w:cs="Calibri"/>
+        </w:rPr>
+        <w:t>^2) which can be achieved by selecting the "bad" pivot every time, like the minimum value in a sorted list. However, we enhanced quicksort algorithm in this problem with optimization of randomly choosing the pivot, this already ensures the theoretically best performance – it’s highly unlikely for the machine-</w:t>
+      </w:r>
+      <w:r>
+        <w:rPr>
+          <w:rFonts w:ascii="Ariel" w:hAnsi="Ariel" w:cs="Calibri"/>
+        </w:rPr>
+        <w:lastRenderedPageBreak/>
+        <w:t>determined random function to encounter with the corresponding input set that gives us worst performance. So theoretically the complexity of worst case is still O(</w:t>
+      </w:r>
+      <w:proofErr w:type="spellStart"/>
+      <w:r>
+        <w:rPr>
+          <w:rFonts w:ascii="Ariel" w:hAnsi="Ariel" w:cs="Calibri"/>
+        </w:rPr>
+        <w:t>N</w:t>
+      </w:r>
+      <w:r>
+        <w:rPr>
+          <w:rFonts w:ascii="Ariel" w:hAnsi="Ariel" w:cs="Calibri"/>
+        </w:rPr>
+        <w:t>logn</w:t>
+      </w:r>
+      <w:proofErr w:type="spellEnd"/>
+      <w:r>
+        <w:rPr>
+          <w:rFonts w:ascii="Ariel" w:hAnsi="Ariel" w:cs="Calibri"/>
+        </w:rPr>
+        <w:t>); The O(</w:t>
+      </w:r>
+      <w:r>
+        <w:rPr>
+          <w:rFonts w:ascii="Ariel" w:hAnsi="Ariel" w:cs="Calibri"/>
+        </w:rPr>
+        <w:t>N</w:t>
+      </w:r>
+      <w:r>
+        <w:rPr>
+          <w:rFonts w:ascii="Ariel" w:hAnsi="Ariel" w:cs="Calibri"/>
+        </w:rPr>
+        <w:t xml:space="preserve">^2) case is reachable, </w:t>
+      </w:r>
+      <w:r>
+        <w:rPr>
+          <w:rFonts w:ascii="Ariel" w:hAnsi="Ariel" w:cs="Calibri"/>
+        </w:rPr>
+        <w:t>but</w:t>
+      </w:r>
+      <w:r>
+        <w:rPr>
+          <w:rFonts w:ascii="Ariel" w:hAnsi="Ariel" w:cs="Calibri"/>
+        </w:rPr>
+        <w:t xml:space="preserve"> with the possibility of 0.</w:t>
+      </w:r>
+    </w:p>
+    <w:p>
+      <w:pPr>
+        <w:rPr>
+          <w:rFonts w:ascii="Ariel" w:hAnsi="Ariel" w:cs="Calibri"/>
+        </w:rPr>
+      </w:pPr>
+    </w:p>
+    <w:p>
+      <w:pPr>
+        <w:rPr>
+          <w:rFonts w:ascii="Ariel" w:hAnsi="Ariel" w:cs="Calibri"/>
+          <w:u w:val="single"/>
+        </w:rPr>
+      </w:pPr>
+      <w:r>
+        <w:rPr>
+          <w:rFonts w:ascii="Ariel" w:hAnsi="Ariel" w:cs="Calibri"/>
+          <w:u w:val="single"/>
+        </w:rPr>
+        <w:t>Experimentally:</w:t>
+      </w:r>
+    </w:p>
+    <w:p>
+      <w:pPr>
+        <w:rPr>
+          <w:rFonts w:ascii="Ariel" w:hAnsi="Ariel" w:cs="Calibri"/>
+        </w:rPr>
+      </w:pPr>
+      <w:r>
+        <w:rPr>
+          <w:rFonts w:ascii="Ariel" w:hAnsi="Ariel" w:cs="Calibri"/>
+        </w:rPr>
+        <w:t>Since in most situation it’s still O(</w:t>
+      </w:r>
+      <w:proofErr w:type="spellStart"/>
+      <w:r>
+        <w:rPr>
+          <w:rFonts w:ascii="Ariel" w:hAnsi="Ariel" w:cs="Calibri"/>
+        </w:rPr>
+        <w:t>N</w:t>
+      </w:r>
+      <w:r>
+        <w:rPr>
+          <w:rFonts w:ascii="Ariel" w:hAnsi="Ariel" w:cs="Calibri"/>
+        </w:rPr>
+        <w:t>log</w:t>
+      </w:r>
+      <w:r>
+        <w:rPr>
+          <w:rFonts w:ascii="Ariel" w:hAnsi="Ariel" w:cs="Calibri"/>
+        </w:rPr>
+        <w:t>N</w:t>
+      </w:r>
+      <w:proofErr w:type="spellEnd"/>
+      <w:r>
+        <w:rPr>
+          <w:rFonts w:ascii="Ariel" w:hAnsi="Ariel" w:cs="Calibri"/>
+        </w:rPr>
+        <w:t>), it won’t make much difference than previous. However, we manually create a situation that has O(</w:t>
+      </w:r>
+      <w:r>
+        <w:rPr>
+          <w:rFonts w:ascii="Ariel" w:hAnsi="Ariel" w:cs="Calibri"/>
+        </w:rPr>
+        <w:t>N</w:t>
+      </w:r>
+      <w:r>
+        <w:rPr>
+          <w:rFonts w:ascii="Ariel" w:hAnsi="Ariel" w:cs="Calibri"/>
+        </w:rPr>
+        <w:t xml:space="preserve">^2) complexity, by making the </w:t>
+      </w:r>
+      <w:proofErr w:type="spellStart"/>
+      <w:r>
+        <w:rPr>
+          <w:rFonts w:ascii="Ariel" w:hAnsi="Ariel" w:cs="Calibri"/>
+        </w:rPr>
+        <w:t>inputSet</w:t>
+      </w:r>
+      <w:proofErr w:type="spellEnd"/>
+      <w:r>
+        <w:rPr>
+          <w:rFonts w:ascii="Ariel" w:hAnsi="Ariel" w:cs="Calibri"/>
+        </w:rPr>
+        <w:t xml:space="preserve"> already sorted and the quick sort algorithm choosing the “bad pivot” every</w:t>
+      </w:r>
+      <w:r>
+        <w:rPr>
+          <w:rFonts w:ascii="Ariel" w:hAnsi="Ariel" w:cs="Calibri"/>
         </w:rPr>
         <w:t xml:space="preserve"> </w:t>
       </w:r>
       <w:r>
         <w:rPr>
-          <w:rFonts w:eastAsia="微软雅黑"/>
-          <w:b/>
-          <w:bCs/>
-        </w:rPr>
-        <w:t>case:</w:t>
-      </w:r>
-    </w:p>
-    <w:p>
-      <w:pPr>
-        <w:rPr>
-          <w:rFonts w:ascii="Calibri" w:hAnsi="Calibri" w:cs="Calibri"/>
-          <w:u w:val="single"/>
-        </w:rPr>
-      </w:pPr>
-      <w:r>
-        <w:rPr>
-          <w:rFonts w:ascii="Calibri" w:hAnsi="Calibri" w:cs="Calibri"/>
-          <w:u w:val="single"/>
-        </w:rPr>
-        <w:t>Theoretically:</w:t>
-      </w:r>
-    </w:p>
-    <w:p>
-      <w:pPr>
-        <w:rPr>
-          <w:rFonts w:ascii="Calibri" w:hAnsi="Calibri" w:cs="Calibri"/>
-        </w:rPr>
-      </w:pPr>
-      <w:r>
-        <w:rPr>
-          <w:rFonts w:ascii="Calibri" w:hAnsi="Calibri" w:cs="Calibri"/>
-        </w:rPr>
-        <w:t>Since the degree of the polynomial is determined by the term with the highest degree in the polynomial, the worst case of graham scan algorithm is determined by the worst case of sorting algorithm which has complexity of O(</w:t>
-      </w:r>
-      <w:r>
-        <w:rPr>
-          <w:rFonts w:ascii="Calibri" w:hAnsi="Calibri" w:cs="Calibri"/>
-        </w:rPr>
-        <w:t>N</w:t>
-      </w:r>
-      <w:r>
-        <w:rPr>
-          <w:rFonts w:ascii="Calibri" w:hAnsi="Calibri" w:cs="Calibri"/>
-        </w:rPr>
-        <w:t>log</w:t>
-      </w:r>
-      <w:r>
-        <w:rPr>
-          <w:rFonts w:ascii="Calibri" w:hAnsi="Calibri" w:cs="Calibri"/>
-        </w:rPr>
-        <w:t>N</w:t>
-      </w:r>
-      <w:r>
-        <w:rPr>
-          <w:rFonts w:ascii="Calibri" w:hAnsi="Calibri" w:cs="Calibri"/>
-        </w:rPr>
-        <w:t>). The sort algorithm we use is quicksort,</w:t>
-      </w:r>
-      <w:r>
-        <w:rPr>
-          <w:rFonts w:ascii="Calibri" w:hAnsi="Calibri" w:cs="Calibri"/>
-        </w:rPr>
-        <w:t xml:space="preserve"> the worst-case scenario of quicksort is O(</w:t>
-      </w:r>
-      <w:r>
-        <w:rPr>
-          <w:rFonts w:ascii="Calibri" w:hAnsi="Calibri" w:cs="Calibri"/>
-        </w:rPr>
-        <w:t>N</w:t>
-      </w:r>
-      <w:r>
-        <w:rPr>
-          <w:rFonts w:ascii="Calibri" w:hAnsi="Calibri" w:cs="Calibri"/>
-        </w:rPr>
-        <w:t xml:space="preserve">^2) which can be achieved by selecting the "bad" pivot every time, like the minimum value in a sorted list. However, we enhanced quicksort algorithm in this problem with optimization of randomly choosing the pivot, this already ensures the theoretically </w:t>
-      </w:r>
-      <w:r>
-        <w:rPr>
-          <w:rFonts w:ascii="Calibri" w:hAnsi="Calibri" w:cs="Calibri"/>
-        </w:rPr>
-        <w:lastRenderedPageBreak/>
-        <w:t>best performance – it’s highly unlikely for the machine-determined random function to encounter with the corresponding input set that gives us worst performance. So theoretically the complexity of worst case is still O(</w:t>
-      </w:r>
-      <w:r>
-        <w:rPr>
-          <w:rFonts w:ascii="Calibri" w:hAnsi="Calibri" w:cs="Calibri"/>
-        </w:rPr>
-        <w:t>N</w:t>
-      </w:r>
-      <w:r>
-        <w:rPr>
-          <w:rFonts w:ascii="Calibri" w:hAnsi="Calibri" w:cs="Calibri"/>
-        </w:rPr>
-        <w:t>logn); The O(</w:t>
-      </w:r>
-      <w:r>
-        <w:rPr>
-          <w:rFonts w:ascii="Calibri" w:hAnsi="Calibri" w:cs="Calibri"/>
-        </w:rPr>
-        <w:t>N</w:t>
-      </w:r>
-      <w:r>
-        <w:rPr>
-          <w:rFonts w:ascii="Calibri" w:hAnsi="Calibri" w:cs="Calibri"/>
-        </w:rPr>
-        <w:t xml:space="preserve">^2) case is reachable, </w:t>
-      </w:r>
-      <w:r>
-        <w:rPr>
-          <w:rFonts w:ascii="Calibri" w:hAnsi="Calibri" w:cs="Calibri"/>
-        </w:rPr>
-        <w:t>but</w:t>
-      </w:r>
-      <w:r>
-        <w:rPr>
-          <w:rFonts w:ascii="Calibri" w:hAnsi="Calibri" w:cs="Calibri"/>
-        </w:rPr>
-        <w:t xml:space="preserve"> with the possibility of 0.</w:t>
-      </w:r>
-    </w:p>
-    <w:p>
-      <w:pPr>
-        <w:rPr>
-          <w:rFonts w:ascii="Calibri" w:hAnsi="Calibri" w:cs="Calibri"/>
-        </w:rPr>
-      </w:pPr>
-    </w:p>
-    <w:p>
-      <w:pPr>
-        <w:rPr>
-          <w:rFonts w:ascii="Calibri" w:hAnsi="Calibri" w:cs="Calibri"/>
-          <w:u w:val="single"/>
-        </w:rPr>
-      </w:pPr>
-      <w:r>
-        <w:rPr>
-          <w:rFonts w:ascii="Calibri" w:hAnsi="Calibri" w:cs="Calibri"/>
-          <w:u w:val="single"/>
-        </w:rPr>
-        <w:t>Experimentally:</w:t>
-      </w:r>
-    </w:p>
-    <w:p>
-      <w:pPr>
-        <w:rPr>
-          <w:rFonts w:ascii="Calibri" w:hAnsi="Calibri" w:cs="Calibri"/>
-        </w:rPr>
-      </w:pPr>
-      <w:r>
-        <w:rPr>
-          <w:rFonts w:ascii="Calibri" w:hAnsi="Calibri" w:cs="Calibri"/>
-        </w:rPr>
-        <w:t>Since in most situation it’s still O(</w:t>
-      </w:r>
-      <w:r>
-        <w:rPr>
-          <w:rFonts w:ascii="Calibri" w:hAnsi="Calibri" w:cs="Calibri"/>
-        </w:rPr>
-        <w:t>N</w:t>
-      </w:r>
-      <w:r>
-        <w:rPr>
-          <w:rFonts w:ascii="Calibri" w:hAnsi="Calibri" w:cs="Calibri"/>
-        </w:rPr>
-        <w:t>log</w:t>
-      </w:r>
-      <w:r>
-        <w:rPr>
-          <w:rFonts w:ascii="Calibri" w:hAnsi="Calibri" w:cs="Calibri"/>
-        </w:rPr>
-        <w:t>N</w:t>
-      </w:r>
-      <w:r>
-        <w:rPr>
-          <w:rFonts w:ascii="Calibri" w:hAnsi="Calibri" w:cs="Calibri"/>
-        </w:rPr>
-        <w:t>), it won’t make much difference than previous. However, we manually create a situation that has O(</w:t>
-      </w:r>
-      <w:r>
-        <w:rPr>
-          <w:rFonts w:ascii="Calibri" w:hAnsi="Calibri" w:cs="Calibri"/>
-        </w:rPr>
-        <w:t>N</w:t>
-      </w:r>
-      <w:r>
-        <w:rPr>
-          <w:rFonts w:ascii="Calibri" w:hAnsi="Calibri" w:cs="Calibri"/>
-        </w:rPr>
-        <w:t>^2) complexity, by making the inputSet already sorted and the quick sort algorithm choosing the “bad pivot” every</w:t>
-      </w:r>
-      <w:r>
-        <w:rPr>
-          <w:rFonts w:ascii="Calibri" w:hAnsi="Calibri" w:cs="Calibri"/>
-        </w:rPr>
-        <w:t xml:space="preserve"> </w:t>
-      </w:r>
-      <w:r>
-        <w:rPr>
-          <w:rFonts w:ascii="Calibri" w:hAnsi="Calibri" w:cs="Calibri"/>
+          <w:rFonts w:ascii="Ariel" w:hAnsi="Ariel" w:cs="Calibri"/>
         </w:rPr>
         <w:t>time.</w:t>
       </w:r>
@@ -1277,13 +1350,13 @@
     <w:p>
       <w:pPr>
         <w:rPr>
-          <w:rFonts w:ascii="Calibri" w:hAnsi="Calibri" w:cs="Calibri"/>
+          <w:rFonts w:ascii="Ariel" w:hAnsi="Ariel" w:cs="Calibri"/>
           <w:noProof/>
         </w:rPr>
       </w:pPr>
       <w:r>
         <w:rPr>
-          <w:rFonts w:ascii="Calibri" w:hAnsi="Calibri" w:cs="Calibri"/>
+          <w:rFonts w:ascii="Ariel" w:hAnsi="Ariel" w:cs="Calibri"/>
           <w:noProof/>
         </w:rPr>
         <w:drawing>
@@ -1345,7 +1418,7 @@
       </w:r>
       <w:r>
         <w:rPr>
-          <w:rFonts w:ascii="Calibri" w:hAnsi="Calibri" w:cs="Calibri"/>
+          <w:rFonts w:ascii="Ariel" w:hAnsi="Ariel" w:cs="Calibri"/>
           <w:noProof/>
         </w:rPr>
         <w:drawing>
@@ -1395,12 +1468,12 @@
     <w:p>
       <w:pPr>
         <w:rPr>
-          <w:rFonts w:ascii="Calibri" w:hAnsi="Calibri" w:cs="Calibri"/>
-        </w:rPr>
-      </w:pPr>
-      <w:r>
-        <w:rPr>
-          <w:rFonts w:ascii="Calibri" w:hAnsi="Calibri" w:cs="Calibri"/>
+          <w:rFonts w:ascii="Ariel" w:hAnsi="Ariel" w:cs="Calibri"/>
+        </w:rPr>
+      </w:pPr>
+      <w:r>
+        <w:rPr>
+          <w:rFonts w:ascii="Ariel" w:hAnsi="Ariel" w:cs="Calibri"/>
         </w:rPr>
         <w:t>N = 100, 500, 1000, 5000, 10000,15000,20000</w:t>
       </w:r>
@@ -1408,12 +1481,12 @@
     <w:p>
       <w:pPr>
         <w:rPr>
-          <w:rFonts w:ascii="Calibri" w:hAnsi="Calibri" w:cs="Calibri"/>
-        </w:rPr>
-      </w:pPr>
-      <w:r>
-        <w:rPr>
-          <w:rFonts w:ascii="Calibri" w:hAnsi="Calibri" w:cs="Calibri"/>
+          <w:rFonts w:ascii="Ariel" w:hAnsi="Ariel" w:cs="Calibri"/>
+        </w:rPr>
+      </w:pPr>
+      <w:r>
+        <w:rPr>
+          <w:rFonts w:ascii="Ariel" w:hAnsi="Ariel" w:cs="Calibri"/>
         </w:rPr>
         <w:t>execution time (s) = [0.0012981000000991116, 0.03325760000006994, 0.11567089999994096, error, error, error, error]</w:t>
       </w:r>
@@ -1421,7 +1494,7 @@
     <w:p>
       <w:pPr>
         <w:rPr>
-          <w:rFonts w:ascii="Calibri" w:hAnsi="Calibri" w:cs="Calibri"/>
+          <w:rFonts w:ascii="Ariel" w:hAnsi="Ariel" w:cs="Calibri"/>
           <w:noProof/>
         </w:rPr>
       </w:pPr>
@@ -1429,66 +1502,74 @@
     <w:p>
       <w:pPr>
         <w:rPr>
-          <w:rFonts w:ascii="Calibri" w:hAnsi="Calibri" w:cs="Calibri"/>
-        </w:rPr>
-      </w:pPr>
-      <w:r>
-        <w:rPr>
-          <w:rFonts w:ascii="Calibri" w:hAnsi="Calibri" w:cs="Calibri"/>
+          <w:rFonts w:ascii="Ariel" w:hAnsi="Ariel" w:cs="Calibri"/>
+        </w:rPr>
+      </w:pPr>
+      <w:r>
+        <w:rPr>
+          <w:rFonts w:ascii="Ariel" w:hAnsi="Ariel" w:cs="Calibri"/>
         </w:rPr>
         <w:t>Due to the limitation of maximum recursion depth in python</w:t>
       </w:r>
       <w:r>
         <w:rPr>
-          <w:rFonts w:ascii="Calibri" w:hAnsi="Calibri" w:cs="Calibri"/>
+          <w:rFonts w:ascii="Ariel" w:hAnsi="Ariel" w:cs="Calibri"/>
         </w:rPr>
         <w:t xml:space="preserve"> </w:t>
       </w:r>
       <w:r>
         <w:rPr>
-          <w:rFonts w:ascii="Calibri" w:hAnsi="Calibri" w:cs="Calibri"/>
+          <w:rFonts w:ascii="Ariel" w:hAnsi="Ariel" w:cs="Calibri"/>
         </w:rPr>
         <w:t xml:space="preserve">[1] </w:t>
       </w:r>
       <w:r>
         <w:rPr>
-          <w:rFonts w:ascii="Calibri" w:hAnsi="Calibri" w:cs="Calibri"/>
+          <w:rFonts w:ascii="Ariel" w:hAnsi="Ariel" w:cs="Calibri"/>
         </w:rPr>
         <w:t>which has the number of 1000</w:t>
       </w:r>
       <w:r>
         <w:rPr>
-          <w:rFonts w:ascii="Calibri" w:hAnsi="Calibri" w:cs="Calibri"/>
+          <w:rFonts w:ascii="Ariel" w:hAnsi="Ariel" w:cs="Calibri"/>
         </w:rPr>
         <w:t xml:space="preserve">, </w:t>
       </w:r>
-      <w:r>
-        <w:rPr>
-          <w:rFonts w:ascii="Calibri" w:hAnsi="Calibri" w:cs="Calibri"/>
+      <w:proofErr w:type="spellStart"/>
+      <w:r>
+        <w:rPr>
+          <w:rFonts w:ascii="Ariel" w:hAnsi="Ariel" w:cs="Calibri"/>
         </w:rPr>
         <w:t>RecursionError</w:t>
       </w:r>
       <w:r>
         <w:rPr>
-          <w:rFonts w:ascii="Calibri" w:hAnsi="Calibri" w:cs="Calibri"/>
-        </w:rPr>
-        <w:t>s will be reported for test sets with more than 1000 points</w:t>
-      </w:r>
-      <w:r>
-        <w:rPr>
-          <w:rFonts w:ascii="Calibri" w:hAnsi="Calibri" w:cs="Calibri"/>
+          <w:rFonts w:ascii="Ariel" w:hAnsi="Ariel" w:cs="Calibri"/>
+        </w:rPr>
+        <w:t>s</w:t>
+      </w:r>
+      <w:proofErr w:type="spellEnd"/>
+      <w:r>
+        <w:rPr>
+          <w:rFonts w:ascii="Ariel" w:hAnsi="Ariel" w:cs="Calibri"/>
+        </w:rPr>
+        <w:t xml:space="preserve"> will be reported for test sets with more than 1000 points</w:t>
+      </w:r>
+      <w:r>
+        <w:rPr>
+          <w:rFonts w:ascii="Ariel" w:hAnsi="Ariel" w:cs="Calibri"/>
         </w:rPr>
         <w:t xml:space="preserve"> because quick sort is a recursive approach</w:t>
       </w:r>
       <w:r>
         <w:rPr>
-          <w:rFonts w:ascii="Calibri" w:hAnsi="Calibri" w:cs="Calibri"/>
+          <w:rFonts w:ascii="Ariel" w:hAnsi="Ariel" w:cs="Calibri"/>
         </w:rPr>
         <w:t xml:space="preserve"> – in this worst case, it calls the stack n times if there’s n points in the test set</w:t>
       </w:r>
       <w:r>
         <w:rPr>
-          <w:rFonts w:ascii="Calibri" w:hAnsi="Calibri" w:cs="Calibri"/>
+          <w:rFonts w:ascii="Ariel" w:hAnsi="Ariel" w:cs="Calibri"/>
         </w:rPr>
         <w:t>. But we can see in the graph that the time worst case with 1000 points is nearly equal to average case with 15000 inputs.</w:t>
       </w:r>
@@ -1496,12 +1577,12 @@
     <w:p>
       <w:pPr>
         <w:rPr>
-          <w:rFonts w:ascii="Calibri" w:hAnsi="Calibri" w:cs="Calibri"/>
-        </w:rPr>
-      </w:pPr>
-      <w:r>
-        <w:rPr>
-          <w:rFonts w:ascii="Calibri" w:hAnsi="Calibri" w:cs="Calibri"/>
+          <w:rFonts w:ascii="Ariel" w:hAnsi="Ariel" w:cs="Calibri"/>
+        </w:rPr>
+      </w:pPr>
+      <w:r>
+        <w:rPr>
+          <w:rFonts w:ascii="Ariel" w:hAnsi="Ariel" w:cs="Calibri"/>
           <w:noProof/>
         </w:rPr>
         <w:drawing>
@@ -1557,14 +1638,14 @@
     <w:p>
       <w:pPr>
         <w:rPr>
-          <w:rFonts w:ascii="Calibri" w:hAnsi="Calibri" w:cs="Calibri"/>
-        </w:rPr>
-      </w:pPr>
-    </w:p>
-    <w:p>
-      <w:pPr>
-        <w:rPr>
-          <w:rFonts w:ascii="Calibri" w:hAnsi="Calibri" w:cs="Calibri"/>
+          <w:rFonts w:ascii="Ariel" w:hAnsi="Ariel" w:cs="Calibri"/>
+        </w:rPr>
+      </w:pPr>
+    </w:p>
+    <w:p>
+      <w:pPr>
+        <w:rPr>
+          <w:rFonts w:ascii="Ariel" w:hAnsi="Ariel" w:cs="Calibri"/>
           <w:b/>
           <w:bCs/>
           <w:sz w:val="26"/>
@@ -1573,7 +1654,7 @@
       </w:pPr>
       <w:r>
         <w:rPr>
-          <w:rFonts w:ascii="Calibri" w:hAnsi="Calibri" w:cs="Calibri"/>
+          <w:rFonts w:ascii="Ariel" w:hAnsi="Ariel" w:cs="Calibri"/>
           <w:b/>
           <w:bCs/>
           <w:sz w:val="26"/>
@@ -1585,12 +1666,12 @@
     <w:p>
       <w:pPr>
         <w:rPr>
-          <w:rFonts w:ascii="Calibri" w:hAnsi="Calibri" w:cs="Calibri"/>
-        </w:rPr>
-      </w:pPr>
-      <w:r>
-        <w:rPr>
-          <w:rFonts w:ascii="Calibri" w:hAnsi="Calibri" w:cs="Calibri"/>
+          <w:rFonts w:ascii="Ariel" w:hAnsi="Ariel" w:cs="Calibri"/>
+        </w:rPr>
+      </w:pPr>
+      <w:r>
+        <w:rPr>
+          <w:rFonts w:ascii="Ariel" w:hAnsi="Ariel" w:cs="Calibri"/>
         </w:rPr>
         <w:t>Computational Complexity:</w:t>
       </w:r>
@@ -1598,14 +1679,14 @@
     <w:p>
       <w:pPr>
         <w:rPr>
-          <w:rFonts w:ascii="Calibri" w:hAnsi="Calibri" w:cs="Calibri"/>
+          <w:rFonts w:ascii="Ariel" w:hAnsi="Ariel" w:cs="Calibri"/>
           <w:b/>
           <w:bCs/>
         </w:rPr>
       </w:pPr>
       <w:r>
         <w:rPr>
-          <w:rFonts w:ascii="Calibri" w:hAnsi="Calibri" w:cs="Calibri"/>
+          <w:rFonts w:ascii="Ariel" w:hAnsi="Ariel" w:cs="Calibri"/>
           <w:b/>
           <w:bCs/>
         </w:rPr>
@@ -1615,19 +1696,19 @@
     <w:p>
       <w:pPr>
         <w:rPr>
-          <w:rFonts w:ascii="Calibri" w:hAnsi="Calibri" w:cs="Calibri"/>
-        </w:rPr>
-      </w:pPr>
-      <w:r>
-        <w:rPr>
-          <w:rFonts w:ascii="Calibri" w:hAnsi="Calibri" w:cs="Calibri"/>
+          <w:rFonts w:ascii="Ariel" w:hAnsi="Ariel" w:cs="Calibri"/>
+        </w:rPr>
+      </w:pPr>
+      <w:r>
+        <w:rPr>
+          <w:rFonts w:ascii="Ariel" w:hAnsi="Ariel" w:cs="Calibri"/>
           <w:u w:val="single"/>
         </w:rPr>
         <w:t>Theoretically:</w:t>
       </w:r>
       <w:r>
         <w:rPr>
-          <w:rFonts w:ascii="Calibri" w:hAnsi="Calibri" w:cs="Calibri"/>
+          <w:rFonts w:ascii="Ariel" w:hAnsi="Ariel" w:cs="Calibri"/>
         </w:rPr>
         <w:t xml:space="preserve"> There are 3 phases to this algorithm.</w:t>
       </w:r>
@@ -1635,12 +1716,12 @@
     <w:p>
       <w:pPr>
         <w:rPr>
-          <w:rFonts w:ascii="Calibri" w:hAnsi="Calibri" w:cs="Calibri"/>
-        </w:rPr>
-      </w:pPr>
-      <w:r>
-        <w:rPr>
-          <w:rFonts w:ascii="Calibri" w:hAnsi="Calibri" w:cs="Calibri"/>
+          <w:rFonts w:ascii="Ariel" w:hAnsi="Ariel" w:cs="Calibri"/>
+        </w:rPr>
+      </w:pPr>
+      <w:r>
+        <w:rPr>
+          <w:rFonts w:ascii="Ariel" w:hAnsi="Ariel" w:cs="Calibri"/>
           <w:b/>
           <w:bCs/>
         </w:rPr>
@@ -1648,7 +1729,7 @@
       </w:r>
       <w:r>
         <w:rPr>
-          <w:rFonts w:ascii="Calibri" w:hAnsi="Calibri" w:cs="Calibri"/>
+          <w:rFonts w:ascii="Ariel" w:hAnsi="Ariel" w:cs="Calibri"/>
         </w:rPr>
         <w:t xml:space="preserve"> Determining 4 points with minimum and maximum x and y coordinates. These 4 points must belong to the convex hull and the points inside the formed quadrilateral will get discarded. This phase has O(N) time complexity.</w:t>
       </w:r>
@@ -1656,23 +1737,23 @@
     <w:p>
       <w:pPr>
         <w:rPr>
-          <w:rFonts w:ascii="Calibri" w:hAnsi="Calibri" w:cs="Calibri"/>
-        </w:rPr>
-      </w:pPr>
-      <w:r>
-        <w:rPr>
-          <w:rFonts w:ascii="Calibri" w:hAnsi="Calibri" w:cs="Calibri"/>
+          <w:rFonts w:ascii="Ariel" w:hAnsi="Ariel" w:cs="Calibri"/>
+        </w:rPr>
+      </w:pPr>
+      <w:r>
+        <w:rPr>
+          <w:rFonts w:ascii="Ariel" w:hAnsi="Ariel" w:cs="Calibri"/>
           <w:noProof/>
         </w:rPr>
         <w:lastRenderedPageBreak/>
         <w:drawing>
-          <wp:anchor distT="0" distB="0" distL="114300" distR="114300" simplePos="0" relativeHeight="251659264" behindDoc="1" locked="0" layoutInCell="1" allowOverlap="1" wp14:anchorId="540A9635" wp14:editId="2BC9CA6D">
+          <wp:anchor distT="0" distB="0" distL="114300" distR="114300" simplePos="0" relativeHeight="251659264" behindDoc="1" locked="0" layoutInCell="1" allowOverlap="1" wp14:anchorId="540A9635" wp14:editId="6FBC6135">
             <wp:simplePos x="0" y="0"/>
             <wp:positionH relativeFrom="column">
-              <wp:posOffset>4275455</wp:posOffset>
+              <wp:posOffset>4180205</wp:posOffset>
             </wp:positionH>
             <wp:positionV relativeFrom="paragraph">
-              <wp:posOffset>466725</wp:posOffset>
+              <wp:posOffset>457200</wp:posOffset>
             </wp:positionV>
             <wp:extent cx="1534795" cy="1459865"/>
             <wp:effectExtent l="0" t="0" r="1905" b="635"/>
@@ -1731,7 +1812,7 @@
       </w:r>
       <w:r>
         <w:rPr>
-          <w:rFonts w:ascii="Calibri" w:hAnsi="Calibri" w:cs="Calibri"/>
+          <w:rFonts w:ascii="Ariel" w:hAnsi="Ariel" w:cs="Calibri"/>
           <w:b/>
           <w:bCs/>
         </w:rPr>
@@ -1739,32 +1820,46 @@
       </w:r>
       <w:r>
         <w:rPr>
-          <w:rFonts w:ascii="Calibri" w:hAnsi="Calibri" w:cs="Calibri"/>
+          <w:rFonts w:ascii="Ariel" w:hAnsi="Ariel" w:cs="Calibri"/>
         </w:rPr>
         <w:t xml:space="preserve"> Sort the remaining points on their x-coordinate. Sort it on ascending order for regions 1 and 2 and in descending order for regions 3 and 4 (See Fig.1.)</w:t>
       </w:r>
       <w:r>
         <w:rPr>
-          <w:rFonts w:ascii="Calibri" w:hAnsi="Calibri" w:cs="Calibri"/>
+          <w:rFonts w:ascii="Ariel" w:hAnsi="Ariel" w:cs="Calibri"/>
         </w:rPr>
         <w:t xml:space="preserve"> [2].</w:t>
       </w:r>
       <w:r>
         <w:rPr>
-          <w:rFonts w:ascii="Calibri" w:hAnsi="Calibri" w:cs="Calibri"/>
-        </w:rPr>
-        <w:t xml:space="preserve"> This phase has O(NlogN) time complexity.</w:t>
-      </w:r>
-    </w:p>
-    <w:p>
-      <w:pPr>
-        <w:rPr>
-          <w:rFonts w:ascii="Calibri" w:hAnsi="Calibri" w:cs="Calibri"/>
-        </w:rPr>
-      </w:pPr>
-      <w:r>
-        <w:rPr>
-          <w:rFonts w:ascii="Calibri" w:hAnsi="Calibri" w:cs="Calibri"/>
+          <w:rFonts w:ascii="Ariel" w:hAnsi="Ariel" w:cs="Calibri"/>
+        </w:rPr>
+        <w:t xml:space="preserve"> This phase has O(</w:t>
+      </w:r>
+      <w:proofErr w:type="spellStart"/>
+      <w:r>
+        <w:rPr>
+          <w:rFonts w:ascii="Ariel" w:hAnsi="Ariel" w:cs="Calibri"/>
+        </w:rPr>
+        <w:t>NlogN</w:t>
+      </w:r>
+      <w:proofErr w:type="spellEnd"/>
+      <w:r>
+        <w:rPr>
+          <w:rFonts w:ascii="Ariel" w:hAnsi="Ariel" w:cs="Calibri"/>
+        </w:rPr>
+        <w:t>) time complexity.</w:t>
+      </w:r>
+    </w:p>
+    <w:p>
+      <w:pPr>
+        <w:rPr>
+          <w:rFonts w:ascii="Ariel" w:hAnsi="Ariel" w:cs="Calibri"/>
+        </w:rPr>
+      </w:pPr>
+      <w:r>
+        <w:rPr>
+          <w:rFonts w:ascii="Ariel" w:hAnsi="Ariel" w:cs="Calibri"/>
           <w:b/>
           <w:bCs/>
         </w:rPr>
@@ -1772,34 +1867,34 @@
       </w:r>
       <w:r>
         <w:rPr>
-          <w:rFonts w:ascii="Calibri" w:hAnsi="Calibri" w:cs="Calibri"/>
+          <w:rFonts w:ascii="Ariel" w:hAnsi="Ariel" w:cs="Calibri"/>
         </w:rPr>
         <w:t xml:space="preserve"> Finds the convex path by considering three further points in the chosen region and by calculating the S value (cross-product of two vectors) it determines if the next point belongs to convex hull. If S is greater than or equal to zero, the next point is added to the (</w:t>
       </w:r>
       <w:r>
         <w:rPr>
-          <w:rFonts w:ascii="Calibri" w:hAnsi="Calibri" w:cs="Calibri"/>
+          <w:rFonts w:ascii="Ariel" w:hAnsi="Ariel" w:cs="Calibri"/>
           <w:color w:val="FF0000"/>
         </w:rPr>
         <w:t xml:space="preserve">data structure) </w:t>
       </w:r>
       <w:r>
         <w:rPr>
-          <w:rFonts w:ascii="Calibri" w:hAnsi="Calibri" w:cs="Calibri"/>
+          <w:rFonts w:ascii="Ariel" w:hAnsi="Ariel" w:cs="Calibri"/>
           <w:color w:val="000000" w:themeColor="text1"/>
         </w:rPr>
         <w:t>else the point is deleted.</w:t>
       </w:r>
       <w:r>
         <w:rPr>
-          <w:rFonts w:ascii="Calibri" w:hAnsi="Calibri" w:cs="Calibri"/>
+          <w:rFonts w:ascii="Ariel" w:hAnsi="Ariel" w:cs="Calibri"/>
           <w:color w:val="FF0000"/>
         </w:rPr>
         <w:t xml:space="preserve"> </w:t>
       </w:r>
       <w:r>
         <w:rPr>
-          <w:rFonts w:ascii="Calibri" w:hAnsi="Calibri" w:cs="Calibri"/>
+          <w:rFonts w:ascii="Ariel" w:hAnsi="Ariel" w:cs="Calibri"/>
           <w:color w:val="000000" w:themeColor="text1"/>
         </w:rPr>
         <w:t>This phase has O(h) time complexity where h is the number of points outside the quadrilateral.</w:t>
@@ -1808,92 +1903,108 @@
     <w:p>
       <w:pPr>
         <w:rPr>
-          <w:rFonts w:ascii="Calibri" w:hAnsi="Calibri" w:cs="Calibri"/>
+          <w:rFonts w:ascii="Ariel" w:hAnsi="Ariel" w:cs="Calibri"/>
           <w:color w:val="000000" w:themeColor="text1"/>
         </w:rPr>
       </w:pPr>
       <w:r>
         <w:rPr>
-          <w:rFonts w:ascii="Calibri" w:hAnsi="Calibri" w:cs="Calibri"/>
+          <w:rFonts w:ascii="Ariel" w:hAnsi="Ariel" w:cs="Calibri"/>
           <w:color w:val="000000" w:themeColor="text1"/>
         </w:rPr>
-        <w:t>The overall time complexity is Nlog(h).</w:t>
-      </w:r>
-      <w:r>
-        <w:rPr>
-          <w:rFonts w:ascii="Calibri" w:hAnsi="Calibri" w:cs="Calibri"/>
+        <w:t xml:space="preserve">The overall time complexity is </w:t>
+      </w:r>
+      <w:proofErr w:type="spellStart"/>
+      <w:r>
+        <w:rPr>
+          <w:rFonts w:ascii="Ariel" w:hAnsi="Ariel" w:cs="Calibri"/>
           <w:color w:val="000000" w:themeColor="text1"/>
         </w:rPr>
+        <w:t>Nlog</w:t>
+      </w:r>
+      <w:proofErr w:type="spellEnd"/>
+      <w:r>
+        <w:rPr>
+          <w:rFonts w:ascii="Ariel" w:hAnsi="Ariel" w:cs="Calibri"/>
+          <w:color w:val="000000" w:themeColor="text1"/>
+        </w:rPr>
+        <w:t>(h).</w:t>
+      </w:r>
+      <w:r>
+        <w:rPr>
+          <w:rFonts w:ascii="Ariel" w:hAnsi="Ariel" w:cs="Calibri"/>
+          <w:color w:val="000000" w:themeColor="text1"/>
+        </w:rPr>
         <w:tab/>
       </w:r>
       <w:r>
         <w:rPr>
-          <w:rFonts w:ascii="Calibri" w:hAnsi="Calibri" w:cs="Calibri"/>
+          <w:rFonts w:ascii="Ariel" w:hAnsi="Ariel" w:cs="Calibri"/>
           <w:color w:val="000000" w:themeColor="text1"/>
         </w:rPr>
         <w:tab/>
       </w:r>
       <w:r>
         <w:rPr>
-          <w:rFonts w:ascii="Calibri" w:hAnsi="Calibri" w:cs="Calibri"/>
+          <w:rFonts w:ascii="Ariel" w:hAnsi="Ariel" w:cs="Calibri"/>
           <w:color w:val="000000" w:themeColor="text1"/>
         </w:rPr>
         <w:tab/>
       </w:r>
       <w:r>
         <w:rPr>
-          <w:rFonts w:ascii="Calibri" w:hAnsi="Calibri" w:cs="Calibri"/>
+          <w:rFonts w:ascii="Ariel" w:hAnsi="Ariel" w:cs="Calibri"/>
           <w:color w:val="000000" w:themeColor="text1"/>
         </w:rPr>
         <w:tab/>
       </w:r>
       <w:r>
         <w:rPr>
-          <w:rFonts w:ascii="Calibri" w:hAnsi="Calibri" w:cs="Calibri"/>
+          <w:rFonts w:ascii="Ariel" w:hAnsi="Ariel" w:cs="Calibri"/>
           <w:color w:val="000000" w:themeColor="text1"/>
         </w:rPr>
         <w:tab/>
       </w:r>
       <w:r>
         <w:rPr>
-          <w:rFonts w:ascii="Calibri" w:hAnsi="Calibri" w:cs="Calibri"/>
+          <w:rFonts w:ascii="Ariel" w:hAnsi="Ariel" w:cs="Calibri"/>
           <w:color w:val="000000" w:themeColor="text1"/>
         </w:rPr>
         <w:tab/>
       </w:r>
       <w:r>
         <w:rPr>
-          <w:rFonts w:ascii="Calibri" w:hAnsi="Calibri" w:cs="Calibri"/>
+          <w:rFonts w:ascii="Ariel" w:hAnsi="Ariel" w:cs="Calibri"/>
           <w:color w:val="000000" w:themeColor="text1"/>
         </w:rPr>
         <w:tab/>
       </w:r>
       <w:r>
         <w:rPr>
-          <w:rFonts w:ascii="Calibri" w:hAnsi="Calibri" w:cs="Calibri"/>
+          <w:rFonts w:ascii="Ariel" w:hAnsi="Ariel" w:cs="Calibri"/>
           <w:color w:val="000000" w:themeColor="text1"/>
         </w:rPr>
         <w:tab/>
-        <w:t xml:space="preserve">    Fig. 1.</w:t>
-      </w:r>
-    </w:p>
-    <w:p>
-      <w:pPr>
-        <w:rPr>
-          <w:rFonts w:ascii="Calibri" w:hAnsi="Calibri" w:cs="Calibri"/>
-        </w:rPr>
-      </w:pPr>
-    </w:p>
-    <w:p>
-      <w:pPr>
-        <w:rPr>
-          <w:rFonts w:ascii="Calibri" w:hAnsi="Calibri" w:cs="Calibri"/>
+        <w:t xml:space="preserve">   Fig. 1.</w:t>
+      </w:r>
+    </w:p>
+    <w:p>
+      <w:pPr>
+        <w:rPr>
+          <w:rFonts w:ascii="Ariel" w:hAnsi="Ariel" w:cs="Calibri"/>
+        </w:rPr>
+      </w:pPr>
+    </w:p>
+    <w:p>
+      <w:pPr>
+        <w:rPr>
+          <w:rFonts w:ascii="Ariel" w:hAnsi="Ariel" w:cs="Calibri"/>
           <w:u w:val="single"/>
         </w:rPr>
       </w:pPr>
       <w:r>
         <w:rPr>
-          <w:rFonts w:ascii="Calibri" w:hAnsi="Calibri" w:cs="Calibri"/>
+          <w:rFonts w:ascii="Ariel" w:hAnsi="Ariel" w:cs="Calibri"/>
           <w:u w:val="single"/>
         </w:rPr>
         <w:t>Experimentally:</w:t>
@@ -1902,13 +2013,13 @@
     <w:p>
       <w:pPr>
         <w:rPr>
-          <w:rFonts w:ascii="Calibri" w:hAnsi="Calibri" w:cs="Calibri"/>
+          <w:rFonts w:ascii="Ariel" w:hAnsi="Ariel" w:cs="Calibri"/>
           <w:color w:val="FF0000"/>
         </w:rPr>
       </w:pPr>
       <w:r>
         <w:rPr>
-          <w:rFonts w:ascii="Calibri" w:hAnsi="Calibri" w:cs="Calibri"/>
+          <w:rFonts w:ascii="Ariel" w:hAnsi="Ariel" w:cs="Calibri"/>
           <w:color w:val="FF0000"/>
         </w:rPr>
         <w:t>Need the execution times.</w:t>
@@ -1917,26 +2028,26 @@
     <w:p>
       <w:pPr>
         <w:rPr>
-          <w:rFonts w:ascii="Calibri" w:hAnsi="Calibri" w:cs="Calibri"/>
-        </w:rPr>
-      </w:pPr>
-      <w:r>
-        <w:rPr>
-          <w:rFonts w:ascii="Calibri" w:hAnsi="Calibri" w:cs="Calibri"/>
+          <w:rFonts w:ascii="Ariel" w:hAnsi="Ariel" w:cs="Calibri"/>
+        </w:rPr>
+      </w:pPr>
+      <w:r>
+        <w:rPr>
+          <w:rFonts w:ascii="Ariel" w:hAnsi="Ariel" w:cs="Calibri"/>
         </w:rPr>
         <w:t xml:space="preserve">Scatter plots (x-axis is </w:t>
       </w:r>
       <w:proofErr w:type="gramStart"/>
       <w:r>
         <w:rPr>
-          <w:rFonts w:ascii="Calibri" w:hAnsi="Calibri" w:cs="Calibri"/>
+          <w:rFonts w:ascii="Ariel" w:hAnsi="Ariel" w:cs="Calibri"/>
         </w:rPr>
         <w:t>N ,</w:t>
       </w:r>
       <w:proofErr w:type="gramEnd"/>
       <w:r>
         <w:rPr>
-          <w:rFonts w:ascii="Calibri" w:hAnsi="Calibri" w:cs="Calibri"/>
+          <w:rFonts w:ascii="Ariel" w:hAnsi="Ariel" w:cs="Calibri"/>
         </w:rPr>
         <w:t xml:space="preserve"> y-axis is the measured execution time):</w:t>
       </w:r>
@@ -1944,12 +2055,12 @@
     <w:p>
       <w:pPr>
         <w:rPr>
-          <w:rFonts w:ascii="Calibri" w:hAnsi="Calibri" w:cs="Calibri"/>
-        </w:rPr>
-      </w:pPr>
-      <w:r>
-        <w:rPr>
-          <w:rFonts w:ascii="Calibri" w:hAnsi="Calibri" w:cs="Calibri"/>
+          <w:rFonts w:ascii="Ariel" w:hAnsi="Ariel" w:cs="Calibri"/>
+        </w:rPr>
+      </w:pPr>
+      <w:r>
+        <w:rPr>
+          <w:rFonts w:ascii="Ariel" w:hAnsi="Ariel" w:cs="Calibri"/>
           <w:noProof/>
           <w:color w:val="FF0000"/>
         </w:rPr>
@@ -2004,7 +2115,7 @@
       </w:r>
       <w:r>
         <w:rPr>
-          <w:rFonts w:ascii="Calibri" w:hAnsi="Calibri" w:cs="Calibri"/>
+          <w:rFonts w:ascii="Ariel" w:hAnsi="Ariel" w:cs="Calibri"/>
           <w:noProof/>
         </w:rPr>
         <w:drawing>
@@ -2060,7 +2171,7 @@
     <w:p>
       <w:pPr>
         <w:rPr>
-          <w:rFonts w:ascii="Calibri" w:hAnsi="Calibri" w:cs="Calibri"/>
+          <w:rFonts w:ascii="Ariel" w:hAnsi="Ariel" w:cs="Calibri"/>
           <w:b/>
           <w:bCs/>
           <w:color w:val="000000" w:themeColor="text1"/>
@@ -2068,7 +2179,7 @@
       </w:pPr>
       <w:r>
         <w:rPr>
-          <w:rFonts w:ascii="Calibri" w:hAnsi="Calibri" w:cs="Calibri"/>
+          <w:rFonts w:ascii="Ariel" w:hAnsi="Ariel" w:cs="Calibri"/>
           <w:b/>
           <w:bCs/>
           <w:color w:val="000000" w:themeColor="text1"/>
@@ -2079,7 +2190,7 @@
     <w:p>
       <w:pPr>
         <w:rPr>
-          <w:rFonts w:ascii="Calibri" w:hAnsi="Calibri" w:cs="Calibri"/>
+          <w:rFonts w:ascii="Ariel" w:hAnsi="Ariel" w:cs="Calibri"/>
           <w:color w:val="000000" w:themeColor="text1"/>
         </w:rPr>
       </w:pPr>
@@ -2087,14 +2198,14 @@
     <w:p>
       <w:pPr>
         <w:rPr>
-          <w:rFonts w:ascii="Calibri" w:hAnsi="Calibri" w:cs="Calibri"/>
+          <w:rFonts w:ascii="Ariel" w:hAnsi="Ariel" w:cs="Calibri"/>
           <w:color w:val="000000" w:themeColor="text1"/>
           <w:u w:val="single"/>
         </w:rPr>
       </w:pPr>
       <w:r>
         <w:rPr>
-          <w:rFonts w:ascii="Calibri" w:hAnsi="Calibri" w:cs="Calibri"/>
+          <w:rFonts w:ascii="Ariel" w:hAnsi="Ariel" w:cs="Calibri"/>
           <w:color w:val="000000" w:themeColor="text1"/>
           <w:u w:val="single"/>
         </w:rPr>
@@ -2104,43 +2215,59 @@
     <w:p>
       <w:pPr>
         <w:rPr>
-          <w:rFonts w:ascii="Calibri" w:hAnsi="Calibri" w:cs="Calibri"/>
+          <w:rFonts w:ascii="Ariel" w:hAnsi="Ariel" w:cs="Calibri"/>
           <w:color w:val="FF0000"/>
         </w:rPr>
       </w:pPr>
       <w:r>
         <w:rPr>
-          <w:rFonts w:ascii="Calibri" w:hAnsi="Calibri" w:cs="Calibri"/>
+          <w:rFonts w:ascii="Ariel" w:hAnsi="Ariel" w:cs="Calibri"/>
           <w:color w:val="000000" w:themeColor="text1"/>
         </w:rPr>
         <w:t>The worst case of the extended graham scan algorithm is determined by the worst case of the sorting algorithm (quicksort) since phase 1 and phase 3 have a running time proportional to the number of points (O(N) or O(h)).</w:t>
       </w:r>
       <w:r>
         <w:rPr>
-          <w:rFonts w:ascii="Calibri" w:hAnsi="Calibri" w:cs="Calibri"/>
+          <w:rFonts w:ascii="Ariel" w:hAnsi="Ariel" w:cs="Calibri"/>
           <w:color w:val="FF0000"/>
         </w:rPr>
         <w:t xml:space="preserve"> </w:t>
       </w:r>
       <w:r>
         <w:rPr>
-          <w:rFonts w:ascii="Calibri" w:hAnsi="Calibri" w:cs="Calibri"/>
+          <w:rFonts w:ascii="Ariel" w:hAnsi="Ariel" w:cs="Calibri"/>
           <w:color w:val="000000" w:themeColor="text1"/>
         </w:rPr>
         <w:t xml:space="preserve">The worst-case scenario is reached when all the points lie on a straight line so the phase 1 won’t be able to discard any points because there won’t be any points inside the quadrilateral. </w:t>
       </w:r>
       <w:r>
         <w:rPr>
-          <w:rFonts w:ascii="Calibri" w:hAnsi="Calibri" w:cs="Calibri"/>
+          <w:rFonts w:ascii="Ariel" w:hAnsi="Ariel" w:cs="Calibri"/>
           <w:color w:val="000000" w:themeColor="text1"/>
         </w:rPr>
-        <w:t>The overall time complexity would be Nlog(N).</w:t>
-      </w:r>
-    </w:p>
-    <w:p>
-      <w:pPr>
-        <w:rPr>
-          <w:rFonts w:ascii="Calibri" w:hAnsi="Calibri" w:cs="Calibri"/>
+        <w:t xml:space="preserve">The overall time complexity would be </w:t>
+      </w:r>
+      <w:proofErr w:type="spellStart"/>
+      <w:r>
+        <w:rPr>
+          <w:rFonts w:ascii="Ariel" w:hAnsi="Ariel" w:cs="Calibri"/>
+          <w:color w:val="000000" w:themeColor="text1"/>
+        </w:rPr>
+        <w:t>Nlog</w:t>
+      </w:r>
+      <w:proofErr w:type="spellEnd"/>
+      <w:r>
+        <w:rPr>
+          <w:rFonts w:ascii="Ariel" w:hAnsi="Ariel" w:cs="Calibri"/>
+          <w:color w:val="000000" w:themeColor="text1"/>
+        </w:rPr>
+        <w:t>(N).</w:t>
+      </w:r>
+    </w:p>
+    <w:p>
+      <w:pPr>
+        <w:rPr>
+          <w:rFonts w:ascii="Ariel" w:hAnsi="Ariel" w:cs="Calibri"/>
           <w:color w:val="FF0000"/>
         </w:rPr>
       </w:pPr>
@@ -2148,14 +2275,14 @@
     <w:p>
       <w:pPr>
         <w:rPr>
-          <w:rFonts w:ascii="Calibri" w:hAnsi="Calibri" w:cs="Calibri"/>
+          <w:rFonts w:ascii="Ariel" w:hAnsi="Ariel" w:cs="Calibri"/>
           <w:color w:val="000000" w:themeColor="text1"/>
           <w:u w:val="single"/>
         </w:rPr>
       </w:pPr>
       <w:r>
         <w:rPr>
-          <w:rFonts w:ascii="Calibri" w:hAnsi="Calibri" w:cs="Calibri"/>
+          <w:rFonts w:ascii="Ariel" w:hAnsi="Ariel" w:cs="Calibri"/>
           <w:color w:val="000000" w:themeColor="text1"/>
           <w:u w:val="single"/>
         </w:rPr>
@@ -2165,34 +2292,34 @@
     <w:p>
       <w:pPr>
         <w:rPr>
-          <w:rFonts w:ascii="Calibri" w:hAnsi="Calibri" w:cs="Calibri"/>
+          <w:rFonts w:ascii="Ariel" w:hAnsi="Ariel" w:cs="Calibri"/>
           <w:color w:val="FF0000"/>
         </w:rPr>
       </w:pPr>
       <w:r>
         <w:rPr>
-          <w:rFonts w:ascii="Calibri" w:hAnsi="Calibri" w:cs="Calibri"/>
+          <w:rFonts w:ascii="Ariel" w:hAnsi="Ariel" w:cs="Calibri"/>
           <w:color w:val="FF0000"/>
         </w:rPr>
         <w:t>(</w:t>
       </w:r>
       <w:r>
         <w:rPr>
-          <w:rFonts w:ascii="Calibri" w:hAnsi="Calibri" w:cs="Calibri"/>
+          <w:rFonts w:ascii="Ariel" w:hAnsi="Ariel" w:cs="Calibri"/>
           <w:color w:val="FF0000"/>
         </w:rPr>
         <w:t>Edit here to explain why we didn’t do the worst case experimentally</w:t>
       </w:r>
       <w:r>
         <w:rPr>
-          <w:rFonts w:ascii="Calibri" w:hAnsi="Calibri" w:cs="Calibri"/>
+          <w:rFonts w:ascii="Ariel" w:hAnsi="Ariel" w:cs="Calibri"/>
           <w:color w:val="FF0000"/>
         </w:rPr>
         <w:t>)</w:t>
       </w:r>
       <w:r>
         <w:rPr>
-          <w:rFonts w:ascii="Calibri" w:hAnsi="Calibri" w:cs="Calibri"/>
+          <w:rFonts w:ascii="Ariel" w:hAnsi="Ariel" w:cs="Calibri"/>
           <w:color w:val="FF0000"/>
         </w:rPr>
         <w:t>.</w:t>
@@ -2201,7 +2328,7 @@
     <w:p>
       <w:pPr>
         <w:rPr>
-          <w:rFonts w:ascii="Calibri" w:hAnsi="Calibri" w:cs="Calibri"/>
+          <w:rFonts w:ascii="Ariel" w:hAnsi="Ariel" w:cs="Calibri"/>
           <w:color w:val="000000" w:themeColor="text1"/>
         </w:rPr>
       </w:pPr>
@@ -2209,14 +2336,14 @@
     <w:p>
       <w:pPr>
         <w:rPr>
-          <w:rFonts w:ascii="Calibri" w:hAnsi="Calibri" w:cs="Calibri"/>
+          <w:rFonts w:ascii="Ariel" w:hAnsi="Ariel" w:cs="Calibri"/>
           <w:color w:val="000000" w:themeColor="text1"/>
           <w:u w:val="single"/>
         </w:rPr>
       </w:pPr>
       <w:r>
         <w:rPr>
-          <w:rFonts w:ascii="Calibri" w:hAnsi="Calibri" w:cs="Calibri"/>
+          <w:rFonts w:ascii="Ariel" w:hAnsi="Ariel" w:cs="Calibri"/>
           <w:color w:val="000000" w:themeColor="text1"/>
           <w:u w:val="single"/>
         </w:rPr>
@@ -2226,16 +2353,24 @@
     <w:p>
       <w:pPr>
         <w:rPr>
-          <w:rFonts w:ascii="Calibri" w:hAnsi="Calibri" w:cs="Calibri"/>
+          <w:rFonts w:ascii="Ariel" w:hAnsi="Ariel" w:cs="Calibri"/>
           <w:color w:val="000000" w:themeColor="text1"/>
         </w:rPr>
       </w:pPr>
       <w:r>
         <w:rPr>
-          <w:rFonts w:ascii="Calibri" w:hAnsi="Calibri" w:cs="Calibri"/>
+          <w:rFonts w:ascii="Ariel" w:hAnsi="Ariel" w:cs="Calibri"/>
           <w:color w:val="000000" w:themeColor="text1"/>
         </w:rPr>
-        <w:t>When comparing with the original Graham Scan algorithm, our extended version proves to be faster especially for large values of N. This is because in most cases at least half of the points get discarded in phase 1. Also, the cross-product calculation is significantly faster and more inexpensive than calculating polar angles in the Graham Scan algorithm. As it can be seen from the data, we collected the extended version is quicker than the original algorithm both for their average and worst case.</w:t>
+        <w:t xml:space="preserve">When comparing with the original Graham Scan algorithm, our extended version proves to be faster especially for large values of N. This is because in most cases at least half of the points get discarded in phase 1. Also, the cross-product calculation is significantly faster and more inexpensive than calculating polar angles in the Graham Scan algorithm. As it can be seen from the data, we </w:t>
+      </w:r>
+      <w:r>
+        <w:rPr>
+          <w:rFonts w:ascii="Ariel" w:hAnsi="Ariel" w:cs="Calibri"/>
+          <w:color w:val="000000" w:themeColor="text1"/>
+        </w:rPr>
+        <w:lastRenderedPageBreak/>
+        <w:t>collected the extended version is quicker than the original algorithm both for their average and worst case.</w:t>
       </w:r>
     </w:p>
     <w:p>
@@ -2281,9 +2416,51 @@
       </w:r>
       <w:r>
         <w:rPr>
-          <w:rFonts w:ascii="Arial" w:hAnsi="Arial" w:cs="Arial"/>
-        </w:rPr>
-        <w:t xml:space="preserve">“Python 3.9.2 documentation”, </w:t>
+          <w:rFonts w:ascii="Helvetica" w:hAnsi="Helvetica" w:cs="Helvetica"/>
+          <w:color w:val="555555"/>
+          <w:sz w:val="21"/>
+          <w:szCs w:val="21"/>
+          <w:shd w:val="clear" w:color="auto" w:fill="FFFFFF"/>
+        </w:rPr>
+        <w:t xml:space="preserve">Python Software Foundation. (2021). </w:t>
+      </w:r>
+      <w:r>
+        <w:rPr>
+          <w:rFonts w:ascii="Helvetica" w:hAnsi="Helvetica" w:cs="Helvetica"/>
+          <w:sz w:val="21"/>
+          <w:szCs w:val="21"/>
+        </w:rPr>
+        <w:t>“Python 3.9.2 documentation”,</w:t>
+      </w:r>
+      <w:r>
+        <w:rPr>
+          <w:rFonts w:ascii="Helvetica" w:hAnsi="Helvetica" w:cs="Helvetica"/>
+          <w:color w:val="555555"/>
+          <w:sz w:val="21"/>
+          <w:szCs w:val="21"/>
+          <w:shd w:val="clear" w:color="auto" w:fill="FFFFFF"/>
+        </w:rPr>
+        <w:t xml:space="preserve"> Available </w:t>
+      </w:r>
+      <w:r>
+        <w:rPr>
+          <w:rFonts w:ascii="Helvetica" w:hAnsi="Helvetica" w:cs="Helvetica"/>
+          <w:color w:val="555555"/>
+          <w:sz w:val="21"/>
+          <w:szCs w:val="21"/>
+          <w:shd w:val="clear" w:color="auto" w:fill="FFFFFF"/>
+        </w:rPr>
+        <w:t>at</w:t>
+      </w:r>
+      <w:r>
+        <w:rPr>
+          <w:rFonts w:ascii="Helvetica" w:hAnsi="Helvetica" w:cs="Helvetica"/>
+          <w:color w:val="555555"/>
+          <w:sz w:val="21"/>
+          <w:szCs w:val="21"/>
+          <w:shd w:val="clear" w:color="auto" w:fill="FFFFFF"/>
+        </w:rPr>
+        <w:t>:</w:t>
       </w:r>
       <w:r>
         <w:rPr>
@@ -2291,7 +2468,7 @@
           <w:color w:val="555555"/>
           <w:shd w:val="clear" w:color="auto" w:fill="FFFFFF"/>
         </w:rPr>
-        <w:t xml:space="preserve">Python Software Foundation. (2021). Available from: </w:t>
+        <w:t xml:space="preserve"> </w:t>
       </w:r>
       <w:hyperlink r:id="rId18" w:history="1">
         <w:r>
@@ -3519,6 +3696,12 @@
 </file>
 
 <file path=customXml/item1.xml><?xml version="1.0" encoding="utf-8"?>
+<p:properties xmlns:p="http://schemas.microsoft.com/office/2006/metadata/properties" xmlns:xsi="http://www.w3.org/2001/XMLSchema-instance" xmlns:pc="http://schemas.microsoft.com/office/infopath/2007/PartnerControls">
+  <documentManagement/>
+</p:properties>
+</file>
+
+<file path=customXml/item2.xml><?xml version="1.0" encoding="utf-8"?>
 <ct:contentTypeSchema xmlns:ct="http://schemas.microsoft.com/office/2006/metadata/contentType" xmlns:ma="http://schemas.microsoft.com/office/2006/metadata/properties/metaAttributes" ct:_="" ma:_="" ma:contentTypeName="Document" ma:contentTypeID="0x01010053974EB746679843A4037574DA0AA58A" ma:contentTypeVersion="0" ma:contentTypeDescription="Create a new document." ma:contentTypeScope="" ma:versionID="eb47ca351f16ca33e4ea65ea798003f1">
   <xsd:schema xmlns:xsd="http://www.w3.org/2001/XMLSchema" xmlns:xs="http://www.w3.org/2001/XMLSchema" xmlns:p="http://schemas.microsoft.com/office/2006/metadata/properties" targetNamespace="http://schemas.microsoft.com/office/2006/metadata/properties" ma:root="true" ma:fieldsID="d413257cd9829394d17656a545d5fa4e">
     <xsd:element name="properties">
@@ -3632,12 +3815,6 @@
 </ct:contentTypeSchema>
 </file>
 
-<file path=customXml/item2.xml><?xml version="1.0" encoding="utf-8"?>
-<p:properties xmlns:p="http://schemas.microsoft.com/office/2006/metadata/properties" xmlns:xsi="http://www.w3.org/2001/XMLSchema-instance" xmlns:pc="http://schemas.microsoft.com/office/infopath/2007/PartnerControls">
-  <documentManagement/>
-</p:properties>
-</file>
-
 <file path=customXml/item3.xml><?xml version="1.0" encoding="utf-8"?>
 <?mso-contentType ?>
 <FormTemplates xmlns="http://schemas.microsoft.com/sharepoint/v3/contenttype/forms">
@@ -3648,6 +3825,15 @@
 </file>
 
 <file path=customXml/itemProps1.xml><?xml version="1.0" encoding="utf-8"?>
+<ds:datastoreItem xmlns:ds="http://schemas.openxmlformats.org/officeDocument/2006/customXml" ds:itemID="{5DAC5AA5-57E9-4A11-9E59-5C99271E42DD}">
+  <ds:schemaRefs>
+    <ds:schemaRef ds:uri="http://schemas.microsoft.com/office/2006/metadata/properties"/>
+    <ds:schemaRef ds:uri="http://schemas.microsoft.com/office/infopath/2007/PartnerControls"/>
+  </ds:schemaRefs>
+</ds:datastoreItem>
+</file>
+
+<file path=customXml/itemProps2.xml><?xml version="1.0" encoding="utf-8"?>
 <ds:datastoreItem xmlns:ds="http://schemas.openxmlformats.org/officeDocument/2006/customXml" ds:itemID="{72EB9803-4D6D-4748-B4FC-578CC6287650}">
   <ds:schemaRefs>
     <ds:schemaRef ds:uri="http://schemas.microsoft.com/office/2006/metadata/contentType"/>
@@ -3663,15 +3849,6 @@
 </ds:datastoreItem>
 </file>
 
-<file path=customXml/itemProps2.xml><?xml version="1.0" encoding="utf-8"?>
-<ds:datastoreItem xmlns:ds="http://schemas.openxmlformats.org/officeDocument/2006/customXml" ds:itemID="{5DAC5AA5-57E9-4A11-9E59-5C99271E42DD}">
-  <ds:schemaRefs>
-    <ds:schemaRef ds:uri="http://schemas.microsoft.com/office/2006/metadata/properties"/>
-    <ds:schemaRef ds:uri="http://schemas.microsoft.com/office/infopath/2007/PartnerControls"/>
-  </ds:schemaRefs>
-</ds:datastoreItem>
-</file>
-
 <file path=customXml/itemProps3.xml><?xml version="1.0" encoding="utf-8"?>
 <ds:datastoreItem xmlns:ds="http://schemas.openxmlformats.org/officeDocument/2006/customXml" ds:itemID="{B76B8B9F-871B-4F0A-B3EC-1C564968591E}">
   <ds:schemaRefs>
